--- a/page/eb09/s01/2-page-docx/eb09-s01-0134.docx
+++ b/page/eb09/s01/2-page-docx/eb09-s01-0134.docx
@@ -4,7 +4,7 @@
   <w:body>
     <w:p>
       <w:pPr>
-        <w:pStyle w:val="Style4"/>
+        <w:pStyle w:val="Style5"/>
         <w:keepNext w:val="0"/>
         <w:keepLines w:val="0"/>
         <w:widowControl w:val="0"/>
@@ -16,7 +16,8 @@
       </w:pPr>
       <w:r>
         <w:rPr>
-          <w:color w:val="554936"/>
+          <w:rFonts w:ascii="Times New Roman" w:eastAsia="Times New Roman" w:hAnsi="Times New Roman" w:cs="Times New Roman"/>
+          <w:color w:val="000000"/>
           <w:spacing w:val="0"/>
           <w:w w:val="100"/>
           <w:position w:val="0"/>
@@ -28,7 +29,7 @@
     </w:p>
     <w:p>
       <w:pPr>
-        <w:pStyle w:val="Style4"/>
+        <w:pStyle w:val="Style5"/>
         <w:keepNext w:val="0"/>
         <w:keepLines w:val="0"/>
         <w:widowControl w:val="0"/>
@@ -43,7 +44,8 @@
       </w:pPr>
       <w:r>
         <w:rPr>
-          <w:color w:val="554936"/>
+          <w:rFonts w:ascii="Times New Roman" w:eastAsia="Times New Roman" w:hAnsi="Times New Roman" w:cs="Times New Roman"/>
+          <w:color w:val="000000"/>
           <w:spacing w:val="0"/>
           <w:w w:val="100"/>
           <w:position w:val="0"/>
@@ -54,9 +56,10 @@
       </w:r>
       <w:r>
         <w:rPr>
+          <w:rFonts w:ascii="Times New Roman" w:eastAsia="Times New Roman" w:hAnsi="Times New Roman" w:cs="Times New Roman"/>
           <w:i/>
           <w:iCs/>
-          <w:color w:val="554936"/>
+          <w:color w:val="000000"/>
           <w:spacing w:val="0"/>
           <w:w w:val="100"/>
           <w:position w:val="0"/>
@@ -67,7 +70,8 @@
       </w:r>
       <w:r>
         <w:rPr>
-          <w:color w:val="554936"/>
+          <w:rFonts w:ascii="Times New Roman" w:eastAsia="Times New Roman" w:hAnsi="Times New Roman" w:cs="Times New Roman"/>
+          <w:color w:val="000000"/>
           <w:spacing w:val="0"/>
           <w:w w:val="100"/>
           <w:position w:val="0"/>
@@ -78,9 +82,10 @@
       </w:r>
       <w:r>
         <w:rPr>
+          <w:rFonts w:ascii="Times New Roman" w:eastAsia="Times New Roman" w:hAnsi="Times New Roman" w:cs="Times New Roman"/>
           <w:i/>
           <w:iCs/>
-          <w:color w:val="554936"/>
+          <w:color w:val="000000"/>
           <w:spacing w:val="0"/>
           <w:w w:val="100"/>
           <w:position w:val="0"/>
@@ -91,7 +96,8 @@
       </w:r>
       <w:r>
         <w:rPr>
-          <w:color w:val="554936"/>
+          <w:rFonts w:ascii="Times New Roman" w:eastAsia="Times New Roman" w:hAnsi="Times New Roman" w:cs="Times New Roman"/>
+          <w:color w:val="000000"/>
           <w:spacing w:val="0"/>
           <w:w w:val="100"/>
           <w:position w:val="0"/>
@@ -105,7 +111,7 @@
     </w:p>
     <w:p>
       <w:pPr>
-        <w:pStyle w:val="Style4"/>
+        <w:pStyle w:val="Style5"/>
         <w:keepNext w:val="0"/>
         <w:keepLines w:val="0"/>
         <w:widowControl w:val="0"/>
@@ -117,9 +123,10 @@
       </w:pPr>
       <w:r>
         <w:rPr>
+          <w:rFonts w:ascii="Times New Roman" w:eastAsia="Times New Roman" w:hAnsi="Times New Roman" w:cs="Times New Roman"/>
           <w:i/>
           <w:iCs/>
-          <w:color w:val="554936"/>
+          <w:color w:val="000000"/>
           <w:spacing w:val="0"/>
           <w:w w:val="100"/>
           <w:position w:val="0"/>
@@ -130,7 +137,8 @@
       </w:r>
       <w:r>
         <w:rPr>
-          <w:color w:val="554936"/>
+          <w:rFonts w:ascii="Times New Roman" w:eastAsia="Times New Roman" w:hAnsi="Times New Roman" w:cs="Times New Roman"/>
+          <w:color w:val="000000"/>
           <w:spacing w:val="0"/>
           <w:w w:val="100"/>
           <w:position w:val="0"/>
@@ -145,8 +153,9 @@
       </w:r>
       <w:r>
         <w:rPr>
+          <w:rFonts w:ascii="Times New Roman" w:eastAsia="Times New Roman" w:hAnsi="Times New Roman" w:cs="Times New Roman"/>
           <w:smallCaps/>
-          <w:color w:val="554936"/>
+          <w:color w:val="000000"/>
           <w:spacing w:val="0"/>
           <w:w w:val="100"/>
           <w:position w:val="0"/>
@@ -157,317 +166,197 @@
       </w:r>
       <w:r>
         <w:rPr>
-          <w:color w:val="554936"/>
-          <w:spacing w:val="0"/>
-          <w:w w:val="100"/>
-          <w:position w:val="0"/>
-          <w:shd w:val="clear" w:color="auto" w:fill="auto"/>
-          <w:lang w:val="en-US" w:eastAsia="en-US" w:bidi="en-US"/>
-        </w:rPr>
-        <w:t xml:space="preserve"> a very brief resume of the contents of each of the main sections must here suffice.</w:t>
+          <w:rFonts w:ascii="Times New Roman" w:eastAsia="Times New Roman" w:hAnsi="Times New Roman" w:cs="Times New Roman"/>
+          <w:color w:val="000000"/>
+          <w:spacing w:val="0"/>
+          <w:w w:val="100"/>
+          <w:position w:val="0"/>
+          <w:shd w:val="clear" w:color="auto" w:fill="auto"/>
+          <w:lang w:val="en-US" w:eastAsia="en-US" w:bidi="en-US"/>
+        </w:rPr>
+        <w:t xml:space="preserve"> a very brief resume of the contents of each of the main sections must here suffice. </w:t>
       </w:r>
     </w:p>
     <w:p>
       <w:pPr>
-        <w:pStyle w:val="Style2"/>
+        <w:pStyle w:val="Style5"/>
         <w:keepNext w:val="0"/>
         <w:keepLines w:val="0"/>
         <w:widowControl w:val="0"/>
-        <w:numPr>
-          <w:ilvl w:val="0"/>
-          <w:numId w:val="1"/>
-        </w:numPr>
         <w:shd w:val="clear" w:color="auto" w:fill="auto"/>
-        <w:tabs>
-          <w:tab w:pos="432" w:val="left"/>
-        </w:tabs>
         <w:bidi w:val="0"/>
-        <w:ind w:left="0" w:firstLine="360"/>
+        <w:spacing w:line="223" w:lineRule="auto"/>
+        <w:ind w:left="0" w:firstLine="0"/>
         <w:jc w:val="left"/>
+        <w:rPr>
+          <w:sz w:val="15"/>
+          <w:szCs w:val="15"/>
+        </w:rPr>
       </w:pPr>
       <w:r>
         <w:rPr>
-          <w:color w:val="554936"/>
-          <w:spacing w:val="0"/>
-          <w:w w:val="100"/>
-          <w:position w:val="0"/>
-          <w:shd w:val="clear" w:color="auto" w:fill="auto"/>
-          <w:lang w:val="en-US" w:eastAsia="en-US" w:bidi="en-US"/>
-        </w:rPr>
-        <w:t>The story of Samuel’s birth, consecration to the service of the sanctuary at Shiloh, and prophetic calling (1 Sam. i.-iii.</w:t>
-      </w:r>
-      <w:r>
-        <w:rPr>
-          <w:spacing w:val="0"/>
-          <w:w w:val="100"/>
-          <w:position w:val="0"/>
-          <w:shd w:val="clear" w:color="auto" w:fill="auto"/>
-          <w:lang w:val="en-US" w:eastAsia="en-US" w:bidi="en-US"/>
+          <w:rStyle w:val="CharStyle4"/>
+        </w:rPr>
+        <w:t>I. The story of Samuel’s birth, consecration to the service of the sanctuary at Shiloh, and prophetic calling (1 Sam. i.-iii.</w:t>
+      </w:r>
+      <w:r>
+        <w:rPr>
+          <w:rStyle w:val="CharStyle4"/>
         </w:rPr>
         <w:t xml:space="preserve">) </w:t>
       </w:r>
       <w:r>
         <w:rPr>
-          <w:color w:val="554936"/>
-          <w:spacing w:val="0"/>
-          <w:w w:val="100"/>
-          <w:position w:val="0"/>
-          <w:shd w:val="clear" w:color="auto" w:fill="auto"/>
-          <w:lang w:val="en-US" w:eastAsia="en-US" w:bidi="en-US"/>
+          <w:rStyle w:val="CharStyle4"/>
         </w:rPr>
         <w:t xml:space="preserve">connects itself through the prophecy of the rejection of the </w:t>
       </w:r>
       <w:r>
         <w:rPr>
-          <w:spacing w:val="0"/>
-          <w:w w:val="100"/>
-          <w:position w:val="0"/>
-          <w:shd w:val="clear" w:color="auto" w:fill="auto"/>
-          <w:lang w:val="en-US" w:eastAsia="en-US" w:bidi="en-US"/>
+          <w:rStyle w:val="CharStyle4"/>
         </w:rPr>
         <w:t xml:space="preserve">house </w:t>
       </w:r>
       <w:r>
         <w:rPr>
-          <w:color w:val="554936"/>
-          <w:spacing w:val="0"/>
-          <w:w w:val="100"/>
-          <w:position w:val="0"/>
-          <w:shd w:val="clear" w:color="auto" w:fill="auto"/>
-          <w:lang w:val="en-US" w:eastAsia="en-US" w:bidi="en-US"/>
+          <w:rStyle w:val="CharStyle4"/>
         </w:rPr>
         <w:t xml:space="preserve">of Eli (iii. 11 </w:t>
       </w:r>
       <w:r>
         <w:rPr>
+          <w:rStyle w:val="CharStyle4"/>
           <w:i/>
           <w:iCs/>
-          <w:color w:val="554936"/>
-          <w:spacing w:val="0"/>
-          <w:w w:val="100"/>
-          <w:position w:val="0"/>
-          <w:shd w:val="clear" w:color="auto" w:fill="auto"/>
-          <w:lang w:val="en-US" w:eastAsia="en-US" w:bidi="en-US"/>
         </w:rPr>
         <w:t>sq.</w:t>
       </w:r>
       <w:r>
         <w:rPr>
-          <w:spacing w:val="0"/>
-          <w:w w:val="100"/>
-          <w:position w:val="0"/>
-          <w:shd w:val="clear" w:color="auto" w:fill="auto"/>
-          <w:lang w:val="en-US" w:eastAsia="en-US" w:bidi="en-US"/>
+          <w:rStyle w:val="CharStyle4"/>
         </w:rPr>
         <w:t xml:space="preserve">) </w:t>
       </w:r>
       <w:r>
         <w:rPr>
-          <w:color w:val="554936"/>
-          <w:spacing w:val="0"/>
-          <w:w w:val="100"/>
-          <w:position w:val="0"/>
-          <w:shd w:val="clear" w:color="auto" w:fill="auto"/>
-          <w:lang w:val="en-US" w:eastAsia="en-US" w:bidi="en-US"/>
+          <w:rStyle w:val="CharStyle4"/>
         </w:rPr>
         <w:t xml:space="preserve">with the history of the disaster of Ebenezer and the capture and restoration of the ark (iv. 1-vii. 1). But </w:t>
       </w:r>
       <w:r>
         <w:rPr>
-          <w:spacing w:val="0"/>
-          <w:w w:val="100"/>
-          <w:position w:val="0"/>
-          <w:shd w:val="clear" w:color="auto" w:fill="auto"/>
-          <w:lang w:val="en-US" w:eastAsia="en-US" w:bidi="en-US"/>
+          <w:rStyle w:val="CharStyle4"/>
         </w:rPr>
         <w:t xml:space="preserve">the </w:t>
       </w:r>
       <w:r>
         <w:rPr>
-          <w:color w:val="554936"/>
-          <w:spacing w:val="0"/>
-          <w:w w:val="100"/>
-          <w:position w:val="0"/>
-          <w:shd w:val="clear" w:color="auto" w:fill="auto"/>
-          <w:lang w:val="en-US" w:eastAsia="en-US" w:bidi="en-US"/>
+          <w:rStyle w:val="CharStyle4"/>
         </w:rPr>
         <w:t xml:space="preserve">second of these two sections does </w:t>
       </w:r>
       <w:r>
         <w:rPr>
-          <w:spacing w:val="0"/>
-          <w:w w:val="100"/>
-          <w:position w:val="0"/>
-          <w:shd w:val="clear" w:color="auto" w:fill="auto"/>
-          <w:lang w:val="en-US" w:eastAsia="en-US" w:bidi="en-US"/>
+          <w:rStyle w:val="CharStyle4"/>
         </w:rPr>
         <w:t xml:space="preserve">not seem </w:t>
       </w:r>
       <w:r>
         <w:rPr>
-          <w:color w:val="554936"/>
-          <w:spacing w:val="0"/>
-          <w:w w:val="100"/>
-          <w:position w:val="0"/>
-          <w:shd w:val="clear" w:color="auto" w:fill="auto"/>
-          <w:lang w:val="en-US" w:eastAsia="en-US" w:bidi="en-US"/>
+          <w:rStyle w:val="CharStyle4"/>
         </w:rPr>
         <w:t xml:space="preserve">to have been </w:t>
       </w:r>
       <w:r>
         <w:rPr>
-          <w:spacing w:val="0"/>
-          <w:w w:val="100"/>
-          <w:position w:val="0"/>
-          <w:shd w:val="clear" w:color="auto" w:fill="auto"/>
-          <w:lang w:val="en-US" w:eastAsia="en-US" w:bidi="en-US"/>
+          <w:rStyle w:val="CharStyle4"/>
         </w:rPr>
         <w:t xml:space="preserve">originally written </w:t>
       </w:r>
       <w:r>
         <w:rPr>
-          <w:color w:val="554936"/>
-          <w:spacing w:val="0"/>
-          <w:w w:val="100"/>
-          <w:position w:val="0"/>
-          <w:shd w:val="clear" w:color="auto" w:fill="auto"/>
-          <w:lang w:val="en-US" w:eastAsia="en-US" w:bidi="en-US"/>
+          <w:rStyle w:val="CharStyle4"/>
         </w:rPr>
         <w:t xml:space="preserve">as the sequel to chaps, i.-iii. ; in it we </w:t>
       </w:r>
       <w:r>
         <w:rPr>
-          <w:spacing w:val="0"/>
-          <w:w w:val="100"/>
-          <w:position w:val="0"/>
-          <w:shd w:val="clear" w:color="auto" w:fill="auto"/>
-          <w:lang w:val="en-US" w:eastAsia="en-US" w:bidi="en-US"/>
+          <w:rStyle w:val="CharStyle4"/>
         </w:rPr>
         <w:t xml:space="preserve">lose </w:t>
       </w:r>
       <w:r>
         <w:rPr>
-          <w:color w:val="554936"/>
-          <w:spacing w:val="0"/>
-          <w:w w:val="100"/>
-          <w:position w:val="0"/>
-          <w:shd w:val="clear" w:color="auto" w:fill="auto"/>
-          <w:lang w:val="en-US" w:eastAsia="en-US" w:bidi="en-US"/>
+          <w:rStyle w:val="CharStyle4"/>
         </w:rPr>
         <w:t xml:space="preserve">sight of Samuel </w:t>
       </w:r>
       <w:r>
         <w:rPr>
-          <w:spacing w:val="0"/>
-          <w:w w:val="100"/>
-          <w:position w:val="0"/>
-          <w:shd w:val="clear" w:color="auto" w:fill="auto"/>
-          <w:lang w:val="en-US" w:eastAsia="en-US" w:bidi="en-US"/>
+          <w:rStyle w:val="CharStyle4"/>
         </w:rPr>
         <w:t xml:space="preserve">and </w:t>
       </w:r>
       <w:r>
         <w:rPr>
-          <w:color w:val="554936"/>
-          <w:spacing w:val="0"/>
-          <w:w w:val="100"/>
-          <w:position w:val="0"/>
-          <w:shd w:val="clear" w:color="auto" w:fill="auto"/>
-          <w:lang w:val="en-US" w:eastAsia="en-US" w:bidi="en-US"/>
+          <w:rStyle w:val="CharStyle4"/>
         </w:rPr>
         <w:t xml:space="preserve">his prophecy altogether. The song of Hannah (ii. </w:t>
       </w:r>
       <w:r>
         <w:rPr>
-          <w:spacing w:val="0"/>
-          <w:w w:val="100"/>
-          <w:position w:val="0"/>
-          <w:shd w:val="clear" w:color="auto" w:fill="auto"/>
-          <w:lang w:val="en-US" w:eastAsia="en-US" w:bidi="en-US"/>
+          <w:rStyle w:val="CharStyle4"/>
         </w:rPr>
         <w:t xml:space="preserve">1-10) </w:t>
       </w:r>
       <w:r>
         <w:rPr>
-          <w:color w:val="554936"/>
-          <w:spacing w:val="0"/>
-          <w:w w:val="100"/>
-          <w:position w:val="0"/>
-          <w:shd w:val="clear" w:color="auto" w:fill="auto"/>
-          <w:lang w:val="en-US" w:eastAsia="en-US" w:bidi="en-US"/>
+          <w:rStyle w:val="CharStyle4"/>
         </w:rPr>
         <w:t xml:space="preserve">and the prophecy of the nameless </w:t>
       </w:r>
       <w:r>
         <w:rPr>
-          <w:spacing w:val="0"/>
-          <w:w w:val="100"/>
-          <w:position w:val="0"/>
-          <w:shd w:val="clear" w:color="auto" w:fill="auto"/>
-          <w:lang w:val="en-US" w:eastAsia="en-US" w:bidi="en-US"/>
+          <w:rStyle w:val="CharStyle4"/>
         </w:rPr>
         <w:t xml:space="preserve">man </w:t>
       </w:r>
       <w:r>
         <w:rPr>
-          <w:color w:val="554936"/>
-          <w:spacing w:val="0"/>
-          <w:w w:val="100"/>
-          <w:position w:val="0"/>
-          <w:shd w:val="clear" w:color="auto" w:fill="auto"/>
-          <w:lang w:val="en-US" w:eastAsia="en-US" w:bidi="en-US"/>
+          <w:rStyle w:val="CharStyle4"/>
         </w:rPr>
         <w:t xml:space="preserve">of God (ii. 27-36) </w:t>
       </w:r>
       <w:r>
         <w:rPr>
-          <w:spacing w:val="0"/>
-          <w:w w:val="100"/>
-          <w:position w:val="0"/>
-          <w:shd w:val="clear" w:color="auto" w:fill="auto"/>
-          <w:lang w:val="en-US" w:eastAsia="en-US" w:bidi="en-US"/>
+          <w:rStyle w:val="CharStyle4"/>
         </w:rPr>
         <w:t xml:space="preserve">are later insertions (see </w:t>
       </w:r>
       <w:r>
         <w:rPr>
-          <w:color w:val="554936"/>
-          <w:spacing w:val="0"/>
-          <w:w w:val="100"/>
-          <w:position w:val="0"/>
-          <w:shd w:val="clear" w:color="auto" w:fill="auto"/>
-          <w:lang w:val="en-US" w:eastAsia="en-US" w:bidi="en-US"/>
+          <w:rStyle w:val="CharStyle4"/>
         </w:rPr>
         <w:t xml:space="preserve">Wellliausen-Bleek, </w:t>
       </w:r>
       <w:r>
         <w:rPr>
+          <w:rStyle w:val="CharStyle4"/>
           <w:i/>
           <w:iCs/>
-          <w:color w:val="554936"/>
-          <w:spacing w:val="0"/>
-          <w:w w:val="100"/>
-          <w:position w:val="0"/>
-          <w:shd w:val="clear" w:color="auto" w:fill="auto"/>
-          <w:lang w:val="en-US" w:eastAsia="en-US" w:bidi="en-US"/>
         </w:rPr>
         <w:t>EM.,</w:t>
       </w:r>
       <w:r>
         <w:rPr>
-          <w:color w:val="554936"/>
-          <w:spacing w:val="0"/>
-          <w:w w:val="100"/>
-          <w:position w:val="0"/>
-          <w:shd w:val="clear" w:color="auto" w:fill="auto"/>
-          <w:lang w:val="en-US" w:eastAsia="en-US" w:bidi="en-US"/>
+          <w:rStyle w:val="CharStyle4"/>
         </w:rPr>
         <w:t xml:space="preserve"> p. 207).</w:t>
       </w:r>
     </w:p>
     <w:p>
       <w:pPr>
-        <w:pStyle w:val="Style2"/>
+        <w:pStyle w:val="Style3"/>
         <w:keepNext w:val="0"/>
         <w:keepLines w:val="0"/>
         <w:widowControl w:val="0"/>
@@ -478,7 +367,8 @@
       </w:pPr>
       <w:r>
         <w:rPr>
-          <w:color w:val="554936"/>
+          <w:rFonts w:ascii="Times New Roman" w:eastAsia="Times New Roman" w:hAnsi="Times New Roman" w:cs="Times New Roman"/>
+          <w:color w:val="000000"/>
           <w:spacing w:val="0"/>
           <w:w w:val="100"/>
           <w:position w:val="0"/>
@@ -489,6 +379,8 @@
       </w:r>
       <w:r>
         <w:rPr>
+          <w:rFonts w:ascii="Times New Roman" w:eastAsia="Times New Roman" w:hAnsi="Times New Roman" w:cs="Times New Roman"/>
+          <w:color w:val="000000"/>
           <w:spacing w:val="0"/>
           <w:w w:val="100"/>
           <w:position w:val="0"/>
@@ -499,7 +391,8 @@
       </w:r>
       <w:r>
         <w:rPr>
-          <w:color w:val="554936"/>
+          <w:rFonts w:ascii="Times New Roman" w:eastAsia="Times New Roman" w:hAnsi="Times New Roman" w:cs="Times New Roman"/>
+          <w:color w:val="000000"/>
           <w:spacing w:val="0"/>
           <w:w w:val="100"/>
           <w:position w:val="0"/>
@@ -510,6 +403,8 @@
       </w:r>
       <w:r>
         <w:rPr>
+          <w:rFonts w:ascii="Times New Roman" w:eastAsia="Times New Roman" w:hAnsi="Times New Roman" w:cs="Times New Roman"/>
+          <w:color w:val="000000"/>
           <w:spacing w:val="0"/>
           <w:w w:val="100"/>
           <w:position w:val="0"/>
@@ -520,7 +415,8 @@
       </w:r>
       <w:r>
         <w:rPr>
-          <w:color w:val="554936"/>
+          <w:rFonts w:ascii="Times New Roman" w:eastAsia="Times New Roman" w:hAnsi="Times New Roman" w:cs="Times New Roman"/>
+          <w:color w:val="000000"/>
           <w:spacing w:val="0"/>
           <w:w w:val="100"/>
           <w:position w:val="0"/>
@@ -531,6 +427,8 @@
       </w:r>
       <w:r>
         <w:rPr>
+          <w:rFonts w:ascii="Times New Roman" w:eastAsia="Times New Roman" w:hAnsi="Times New Roman" w:cs="Times New Roman"/>
+          <w:color w:val="000000"/>
           <w:spacing w:val="0"/>
           <w:w w:val="100"/>
           <w:position w:val="0"/>
@@ -541,7 +439,8 @@
       </w:r>
       <w:r>
         <w:rPr>
-          <w:color w:val="554936"/>
+          <w:rFonts w:ascii="Times New Roman" w:eastAsia="Times New Roman" w:hAnsi="Times New Roman" w:cs="Times New Roman"/>
+          <w:color w:val="000000"/>
           <w:spacing w:val="0"/>
           <w:w w:val="100"/>
           <w:position w:val="0"/>
@@ -552,6 +451,8 @@
       </w:r>
       <w:r>
         <w:rPr>
+          <w:rFonts w:ascii="Times New Roman" w:eastAsia="Times New Roman" w:hAnsi="Times New Roman" w:cs="Times New Roman"/>
+          <w:color w:val="000000"/>
           <w:spacing w:val="0"/>
           <w:w w:val="100"/>
           <w:position w:val="0"/>
@@ -562,7 +463,8 @@
       </w:r>
       <w:r>
         <w:rPr>
-          <w:color w:val="554936"/>
+          <w:rFonts w:ascii="Times New Roman" w:eastAsia="Times New Roman" w:hAnsi="Times New Roman" w:cs="Times New Roman"/>
+          <w:color w:val="000000"/>
           <w:spacing w:val="0"/>
           <w:w w:val="100"/>
           <w:position w:val="0"/>
@@ -573,6 +475,8 @@
       </w:r>
       <w:r>
         <w:rPr>
+          <w:rFonts w:ascii="Times New Roman" w:eastAsia="Times New Roman" w:hAnsi="Times New Roman" w:cs="Times New Roman"/>
+          <w:color w:val="000000"/>
           <w:spacing w:val="0"/>
           <w:w w:val="100"/>
           <w:position w:val="0"/>
@@ -583,7 +487,8 @@
       </w:r>
       <w:r>
         <w:rPr>
-          <w:color w:val="554936"/>
+          <w:rFonts w:ascii="Times New Roman" w:eastAsia="Times New Roman" w:hAnsi="Times New Roman" w:cs="Times New Roman"/>
+          <w:color w:val="000000"/>
           <w:spacing w:val="0"/>
           <w:w w:val="100"/>
           <w:position w:val="0"/>
@@ -594,6 +499,8 @@
       </w:r>
       <w:r>
         <w:rPr>
+          <w:rFonts w:ascii="Times New Roman" w:eastAsia="Times New Roman" w:hAnsi="Times New Roman" w:cs="Times New Roman"/>
+          <w:color w:val="000000"/>
           <w:spacing w:val="0"/>
           <w:w w:val="100"/>
           <w:position w:val="0"/>
@@ -604,7 +511,8 @@
       </w:r>
       <w:r>
         <w:rPr>
-          <w:color w:val="554936"/>
+          <w:rFonts w:ascii="Times New Roman" w:eastAsia="Times New Roman" w:hAnsi="Times New Roman" w:cs="Times New Roman"/>
+          <w:color w:val="000000"/>
           <w:spacing w:val="0"/>
           <w:w w:val="100"/>
           <w:position w:val="0"/>
@@ -615,6 +523,8 @@
       </w:r>
       <w:r>
         <w:rPr>
+          <w:rFonts w:ascii="Times New Roman" w:eastAsia="Times New Roman" w:hAnsi="Times New Roman" w:cs="Times New Roman"/>
+          <w:color w:val="000000"/>
           <w:spacing w:val="0"/>
           <w:w w:val="100"/>
           <w:position w:val="0"/>
@@ -625,7 +535,8 @@
       </w:r>
       <w:r>
         <w:rPr>
-          <w:color w:val="554936"/>
+          <w:rFonts w:ascii="Times New Roman" w:eastAsia="Times New Roman" w:hAnsi="Times New Roman" w:cs="Times New Roman"/>
+          <w:color w:val="000000"/>
           <w:spacing w:val="0"/>
           <w:w w:val="100"/>
           <w:position w:val="0"/>
@@ -636,6 +547,8 @@
       </w:r>
       <w:r>
         <w:rPr>
+          <w:rFonts w:ascii="Times New Roman" w:eastAsia="Times New Roman" w:hAnsi="Times New Roman" w:cs="Times New Roman"/>
+          <w:color w:val="000000"/>
           <w:spacing w:val="0"/>
           <w:w w:val="100"/>
           <w:position w:val="0"/>
@@ -646,7 +559,8 @@
       </w:r>
       <w:r>
         <w:rPr>
-          <w:color w:val="554936"/>
+          <w:rFonts w:ascii="Times New Roman" w:eastAsia="Times New Roman" w:hAnsi="Times New Roman" w:cs="Times New Roman"/>
+          <w:color w:val="000000"/>
           <w:spacing w:val="0"/>
           <w:w w:val="100"/>
           <w:position w:val="0"/>
@@ -657,6 +571,8 @@
       </w:r>
       <w:r>
         <w:rPr>
+          <w:rFonts w:ascii="Times New Roman" w:eastAsia="Times New Roman" w:hAnsi="Times New Roman" w:cs="Times New Roman"/>
+          <w:color w:val="000000"/>
           <w:spacing w:val="0"/>
           <w:w w:val="100"/>
           <w:position w:val="0"/>
@@ -667,7 +583,8 @@
       </w:r>
       <w:r>
         <w:rPr>
-          <w:color w:val="554936"/>
+          <w:rFonts w:ascii="Times New Roman" w:eastAsia="Times New Roman" w:hAnsi="Times New Roman" w:cs="Times New Roman"/>
+          <w:color w:val="000000"/>
           <w:spacing w:val="0"/>
           <w:w w:val="100"/>
           <w:position w:val="0"/>
@@ -678,6 +595,8 @@
       </w:r>
       <w:r>
         <w:rPr>
+          <w:rFonts w:ascii="Times New Roman" w:eastAsia="Times New Roman" w:hAnsi="Times New Roman" w:cs="Times New Roman"/>
+          <w:color w:val="000000"/>
           <w:spacing w:val="0"/>
           <w:w w:val="100"/>
           <w:position w:val="0"/>
@@ -688,7 +607,8 @@
       </w:r>
       <w:r>
         <w:rPr>
-          <w:color w:val="554936"/>
+          <w:rFonts w:ascii="Times New Roman" w:eastAsia="Times New Roman" w:hAnsi="Times New Roman" w:cs="Times New Roman"/>
+          <w:color w:val="000000"/>
           <w:spacing w:val="0"/>
           <w:w w:val="100"/>
           <w:position w:val="0"/>
@@ -699,6 +619,8 @@
       </w:r>
       <w:r>
         <w:rPr>
+          <w:rFonts w:ascii="Times New Roman" w:eastAsia="Times New Roman" w:hAnsi="Times New Roman" w:cs="Times New Roman"/>
+          <w:color w:val="000000"/>
           <w:spacing w:val="0"/>
           <w:w w:val="100"/>
           <w:position w:val="0"/>
@@ -709,7 +631,8 @@
       </w:r>
       <w:r>
         <w:rPr>
-          <w:color w:val="554936"/>
+          <w:rFonts w:ascii="Times New Roman" w:eastAsia="Times New Roman" w:hAnsi="Times New Roman" w:cs="Times New Roman"/>
+          <w:color w:val="000000"/>
           <w:spacing w:val="0"/>
           <w:w w:val="100"/>
           <w:position w:val="0"/>
@@ -720,6 +643,8 @@
       </w:r>
       <w:r>
         <w:rPr>
+          <w:rFonts w:ascii="Times New Roman" w:eastAsia="Times New Roman" w:hAnsi="Times New Roman" w:cs="Times New Roman"/>
+          <w:color w:val="000000"/>
           <w:spacing w:val="0"/>
           <w:w w:val="100"/>
           <w:position w:val="0"/>
@@ -730,7 +655,8 @@
       </w:r>
       <w:r>
         <w:rPr>
-          <w:color w:val="554936"/>
+          <w:rFonts w:ascii="Times New Roman" w:eastAsia="Times New Roman" w:hAnsi="Times New Roman" w:cs="Times New Roman"/>
+          <w:color w:val="000000"/>
           <w:spacing w:val="0"/>
           <w:w w:val="100"/>
           <w:position w:val="0"/>
@@ -741,6 +667,8 @@
       </w:r>
       <w:r>
         <w:rPr>
+          <w:rFonts w:ascii="Times New Roman" w:eastAsia="Times New Roman" w:hAnsi="Times New Roman" w:cs="Times New Roman"/>
+          <w:color w:val="000000"/>
           <w:spacing w:val="0"/>
           <w:w w:val="100"/>
           <w:position w:val="0"/>
@@ -751,7 +679,8 @@
       </w:r>
       <w:r>
         <w:rPr>
-          <w:color w:val="554936"/>
+          <w:rFonts w:ascii="Times New Roman" w:eastAsia="Times New Roman" w:hAnsi="Times New Roman" w:cs="Times New Roman"/>
+          <w:color w:val="000000"/>
           <w:spacing w:val="0"/>
           <w:w w:val="100"/>
           <w:position w:val="0"/>
@@ -762,6 +691,8 @@
       </w:r>
       <w:r>
         <w:rPr>
+          <w:rFonts w:ascii="Times New Roman" w:eastAsia="Times New Roman" w:hAnsi="Times New Roman" w:cs="Times New Roman"/>
+          <w:color w:val="000000"/>
           <w:spacing w:val="0"/>
           <w:w w:val="100"/>
           <w:position w:val="0"/>
@@ -772,7 +703,8 @@
       </w:r>
       <w:r>
         <w:rPr>
-          <w:color w:val="554936"/>
+          <w:rFonts w:ascii="Times New Roman" w:eastAsia="Times New Roman" w:hAnsi="Times New Roman" w:cs="Times New Roman"/>
+          <w:color w:val="000000"/>
           <w:spacing w:val="0"/>
           <w:w w:val="100"/>
           <w:position w:val="0"/>
@@ -783,6 +715,8 @@
       </w:r>
       <w:r>
         <w:rPr>
+          <w:rFonts w:ascii="Times New Roman" w:eastAsia="Times New Roman" w:hAnsi="Times New Roman" w:cs="Times New Roman"/>
+          <w:color w:val="000000"/>
           <w:spacing w:val="0"/>
           <w:w w:val="100"/>
           <w:position w:val="0"/>
@@ -793,7 +727,8 @@
       </w:r>
       <w:r>
         <w:rPr>
-          <w:color w:val="554936"/>
+          <w:rFonts w:ascii="Times New Roman" w:eastAsia="Times New Roman" w:hAnsi="Times New Roman" w:cs="Times New Roman"/>
+          <w:color w:val="000000"/>
           <w:spacing w:val="0"/>
           <w:w w:val="100"/>
           <w:position w:val="0"/>
@@ -804,6 +739,8 @@
       </w:r>
       <w:r>
         <w:rPr>
+          <w:rFonts w:ascii="Times New Roman" w:eastAsia="Times New Roman" w:hAnsi="Times New Roman" w:cs="Times New Roman"/>
+          <w:color w:val="000000"/>
           <w:spacing w:val="0"/>
           <w:w w:val="100"/>
           <w:position w:val="0"/>
@@ -814,7 +751,8 @@
       </w:r>
       <w:r>
         <w:rPr>
-          <w:color w:val="554936"/>
+          <w:rFonts w:ascii="Times New Roman" w:eastAsia="Times New Roman" w:hAnsi="Times New Roman" w:cs="Times New Roman"/>
+          <w:color w:val="000000"/>
           <w:spacing w:val="0"/>
           <w:w w:val="100"/>
           <w:position w:val="0"/>
@@ -825,6 +763,8 @@
       </w:r>
       <w:r>
         <w:rPr>
+          <w:rFonts w:ascii="Times New Roman" w:eastAsia="Times New Roman" w:hAnsi="Times New Roman" w:cs="Times New Roman"/>
+          <w:color w:val="000000"/>
           <w:spacing w:val="0"/>
           <w:w w:val="100"/>
           <w:position w:val="0"/>
@@ -835,7 +775,8 @@
       </w:r>
       <w:r>
         <w:rPr>
-          <w:color w:val="554936"/>
+          <w:rFonts w:ascii="Times New Roman" w:eastAsia="Times New Roman" w:hAnsi="Times New Roman" w:cs="Times New Roman"/>
+          <w:color w:val="000000"/>
           <w:spacing w:val="0"/>
           <w:w w:val="100"/>
           <w:position w:val="0"/>
@@ -846,6 +787,8 @@
       </w:r>
       <w:r>
         <w:rPr>
+          <w:rFonts w:ascii="Times New Roman" w:eastAsia="Times New Roman" w:hAnsi="Times New Roman" w:cs="Times New Roman"/>
+          <w:color w:val="000000"/>
           <w:spacing w:val="0"/>
           <w:w w:val="100"/>
           <w:position w:val="0"/>
@@ -856,7 +799,8 @@
       </w:r>
       <w:r>
         <w:rPr>
-          <w:color w:val="554936"/>
+          <w:rFonts w:ascii="Times New Roman" w:eastAsia="Times New Roman" w:hAnsi="Times New Roman" w:cs="Times New Roman"/>
+          <w:color w:val="000000"/>
           <w:spacing w:val="0"/>
           <w:w w:val="100"/>
           <w:position w:val="0"/>
@@ -868,7 +812,7 @@
     </w:p>
     <w:p>
       <w:pPr>
-        <w:pStyle w:val="Style2"/>
+        <w:pStyle w:val="Style3"/>
         <w:keepNext w:val="0"/>
         <w:keepLines w:val="0"/>
         <w:widowControl w:val="0"/>
@@ -879,7 +823,8 @@
       </w:pPr>
       <w:r>
         <w:rPr>
-          <w:color w:val="554936"/>
+          <w:rFonts w:ascii="Times New Roman" w:eastAsia="Times New Roman" w:hAnsi="Times New Roman" w:cs="Times New Roman"/>
+          <w:color w:val="000000"/>
           <w:spacing w:val="0"/>
           <w:w w:val="100"/>
           <w:position w:val="0"/>
@@ -890,6 +835,8 @@
       </w:r>
       <w:r>
         <w:rPr>
+          <w:rFonts w:ascii="Times New Roman" w:eastAsia="Times New Roman" w:hAnsi="Times New Roman" w:cs="Times New Roman"/>
+          <w:color w:val="000000"/>
           <w:spacing w:val="0"/>
           <w:w w:val="100"/>
           <w:position w:val="0"/>
@@ -900,7 +847,8 @@
       </w:r>
       <w:r>
         <w:rPr>
-          <w:color w:val="554936"/>
+          <w:rFonts w:ascii="Times New Roman" w:eastAsia="Times New Roman" w:hAnsi="Times New Roman" w:cs="Times New Roman"/>
+          <w:color w:val="000000"/>
           <w:spacing w:val="0"/>
           <w:w w:val="100"/>
           <w:position w:val="0"/>
@@ -911,6 +859,8 @@
       </w:r>
       <w:r>
         <w:rPr>
+          <w:rFonts w:ascii="Times New Roman" w:eastAsia="Times New Roman" w:hAnsi="Times New Roman" w:cs="Times New Roman"/>
+          <w:color w:val="000000"/>
           <w:spacing w:val="0"/>
           <w:w w:val="100"/>
           <w:position w:val="0"/>
@@ -921,7 +871,8 @@
       </w:r>
       <w:r>
         <w:rPr>
-          <w:color w:val="554936"/>
+          <w:rFonts w:ascii="Times New Roman" w:eastAsia="Times New Roman" w:hAnsi="Times New Roman" w:cs="Times New Roman"/>
+          <w:color w:val="000000"/>
           <w:spacing w:val="0"/>
           <w:w w:val="100"/>
           <w:position w:val="0"/>
@@ -932,6 +883,8 @@
       </w:r>
       <w:r>
         <w:rPr>
+          <w:rFonts w:ascii="Times New Roman" w:eastAsia="Times New Roman" w:hAnsi="Times New Roman" w:cs="Times New Roman"/>
+          <w:color w:val="000000"/>
           <w:spacing w:val="0"/>
           <w:w w:val="100"/>
           <w:position w:val="0"/>
@@ -942,7 +895,8 @@
       </w:r>
       <w:r>
         <w:rPr>
-          <w:color w:val="554936"/>
+          <w:rFonts w:ascii="Times New Roman" w:eastAsia="Times New Roman" w:hAnsi="Times New Roman" w:cs="Times New Roman"/>
+          <w:color w:val="000000"/>
           <w:spacing w:val="0"/>
           <w:w w:val="100"/>
           <w:position w:val="0"/>
@@ -953,8 +907,9 @@
       </w:r>
       <w:r>
         <w:rPr>
+          <w:rFonts w:ascii="Times New Roman" w:eastAsia="Times New Roman" w:hAnsi="Times New Roman" w:cs="Times New Roman"/>
           <w:smallCaps/>
-          <w:color w:val="554936"/>
+          <w:color w:val="000000"/>
           <w:spacing w:val="0"/>
           <w:w w:val="100"/>
           <w:position w:val="0"/>
@@ -965,7 +920,8 @@
       </w:r>
       <w:r>
         <w:rPr>
-          <w:color w:val="554936"/>
+          <w:rFonts w:ascii="Times New Roman" w:eastAsia="Times New Roman" w:hAnsi="Times New Roman" w:cs="Times New Roman"/>
+          <w:color w:val="000000"/>
           <w:spacing w:val="0"/>
           <w:w w:val="100"/>
           <w:position w:val="0"/>
@@ -976,6 +932,8 @@
       </w:r>
       <w:r>
         <w:rPr>
+          <w:rFonts w:ascii="Times New Roman" w:eastAsia="Times New Roman" w:hAnsi="Times New Roman" w:cs="Times New Roman"/>
+          <w:color w:val="000000"/>
           <w:spacing w:val="0"/>
           <w:w w:val="100"/>
           <w:position w:val="0"/>
@@ -986,7 +944,8 @@
       </w:r>
       <w:r>
         <w:rPr>
-          <w:color w:val="554936"/>
+          <w:rFonts w:ascii="Times New Roman" w:eastAsia="Times New Roman" w:hAnsi="Times New Roman" w:cs="Times New Roman"/>
+          <w:color w:val="000000"/>
           <w:spacing w:val="0"/>
           <w:w w:val="100"/>
           <w:position w:val="0"/>
@@ -997,6 +956,8 @@
       </w:r>
       <w:r>
         <w:rPr>
+          <w:rFonts w:ascii="Times New Roman" w:eastAsia="Times New Roman" w:hAnsi="Times New Roman" w:cs="Times New Roman"/>
+          <w:color w:val="000000"/>
           <w:spacing w:val="0"/>
           <w:w w:val="100"/>
           <w:position w:val="0"/>
@@ -1007,7 +968,8 @@
       </w:r>
       <w:r>
         <w:rPr>
-          <w:color w:val="554936"/>
+          <w:rFonts w:ascii="Times New Roman" w:eastAsia="Times New Roman" w:hAnsi="Times New Roman" w:cs="Times New Roman"/>
+          <w:color w:val="000000"/>
           <w:spacing w:val="0"/>
           <w:w w:val="100"/>
           <w:position w:val="0"/>
@@ -1018,9 +980,10 @@
       </w:r>
       <w:r>
         <w:rPr>
+          <w:rFonts w:ascii="Times New Roman" w:eastAsia="Times New Roman" w:hAnsi="Times New Roman" w:cs="Times New Roman"/>
           <w:i/>
           <w:iCs/>
-          <w:color w:val="554936"/>
+          <w:color w:val="000000"/>
           <w:spacing w:val="0"/>
           <w:w w:val="100"/>
           <w:position w:val="0"/>
@@ -1031,7 +994,8 @@
       </w:r>
       <w:r>
         <w:rPr>
-          <w:color w:val="554936"/>
+          <w:rFonts w:ascii="Times New Roman" w:eastAsia="Times New Roman" w:hAnsi="Times New Roman" w:cs="Times New Roman"/>
+          <w:color w:val="000000"/>
           <w:spacing w:val="0"/>
           <w:w w:val="100"/>
           <w:position w:val="0"/>
@@ -1042,6 +1006,8 @@
       </w:r>
       <w:r>
         <w:rPr>
+          <w:rFonts w:ascii="Times New Roman" w:eastAsia="Times New Roman" w:hAnsi="Times New Roman" w:cs="Times New Roman"/>
+          <w:color w:val="000000"/>
           <w:spacing w:val="0"/>
           <w:w w:val="100"/>
           <w:position w:val="0"/>
@@ -1052,7 +1018,8 @@
       </w:r>
       <w:r>
         <w:rPr>
-          <w:color w:val="554936"/>
+          <w:rFonts w:ascii="Times New Roman" w:eastAsia="Times New Roman" w:hAnsi="Times New Roman" w:cs="Times New Roman"/>
+          <w:color w:val="000000"/>
           <w:spacing w:val="0"/>
           <w:w w:val="100"/>
           <w:position w:val="0"/>
@@ -1063,6 +1030,8 @@
       </w:r>
       <w:r>
         <w:rPr>
+          <w:rFonts w:ascii="Times New Roman" w:eastAsia="Times New Roman" w:hAnsi="Times New Roman" w:cs="Times New Roman"/>
+          <w:color w:val="000000"/>
           <w:spacing w:val="0"/>
           <w:w w:val="100"/>
           <w:position w:val="0"/>
@@ -1073,7 +1042,8 @@
       </w:r>
       <w:r>
         <w:rPr>
-          <w:color w:val="554936"/>
+          <w:rFonts w:ascii="Times New Roman" w:eastAsia="Times New Roman" w:hAnsi="Times New Roman" w:cs="Times New Roman"/>
+          <w:color w:val="000000"/>
           <w:spacing w:val="0"/>
           <w:w w:val="100"/>
           <w:position w:val="0"/>
@@ -1084,9 +1054,10 @@
       </w:r>
       <w:r>
         <w:rPr>
+          <w:rFonts w:ascii="Times New Roman" w:eastAsia="Times New Roman" w:hAnsi="Times New Roman" w:cs="Times New Roman"/>
           <w:i/>
           <w:iCs/>
-          <w:color w:val="554936"/>
+          <w:color w:val="000000"/>
           <w:spacing w:val="0"/>
           <w:w w:val="100"/>
           <w:position w:val="0"/>
@@ -1097,7 +1068,8 @@
       </w:r>
       <w:r>
         <w:rPr>
-          <w:color w:val="554936"/>
+          <w:rFonts w:ascii="Times New Roman" w:eastAsia="Times New Roman" w:hAnsi="Times New Roman" w:cs="Times New Roman"/>
+          <w:color w:val="000000"/>
           <w:spacing w:val="0"/>
           <w:w w:val="100"/>
           <w:position w:val="0"/>
@@ -1108,6 +1080,8 @@
       </w:r>
       <w:r>
         <w:rPr>
+          <w:rFonts w:ascii="Times New Roman" w:eastAsia="Times New Roman" w:hAnsi="Times New Roman" w:cs="Times New Roman"/>
+          <w:color w:val="000000"/>
           <w:spacing w:val="0"/>
           <w:w w:val="100"/>
           <w:position w:val="0"/>
@@ -1118,7 +1092,8 @@
       </w:r>
       <w:r>
         <w:rPr>
-          <w:color w:val="554936"/>
+          <w:rFonts w:ascii="Times New Roman" w:eastAsia="Times New Roman" w:hAnsi="Times New Roman" w:cs="Times New Roman"/>
+          <w:color w:val="000000"/>
           <w:spacing w:val="0"/>
           <w:w w:val="100"/>
           <w:position w:val="0"/>
@@ -1129,6 +1104,8 @@
       </w:r>
       <w:r>
         <w:rPr>
+          <w:rFonts w:ascii="Times New Roman" w:eastAsia="Times New Roman" w:hAnsi="Times New Roman" w:cs="Times New Roman"/>
+          <w:color w:val="000000"/>
           <w:spacing w:val="0"/>
           <w:w w:val="100"/>
           <w:position w:val="0"/>
@@ -1139,7 +1116,8 @@
       </w:r>
       <w:r>
         <w:rPr>
-          <w:color w:val="554936"/>
+          <w:rFonts w:ascii="Times New Roman" w:eastAsia="Times New Roman" w:hAnsi="Times New Roman" w:cs="Times New Roman"/>
+          <w:color w:val="000000"/>
           <w:spacing w:val="0"/>
           <w:w w:val="100"/>
           <w:position w:val="0"/>
@@ -1150,6 +1128,8 @@
       </w:r>
       <w:r>
         <w:rPr>
+          <w:rFonts w:ascii="Times New Roman" w:eastAsia="Times New Roman" w:hAnsi="Times New Roman" w:cs="Times New Roman"/>
+          <w:color w:val="000000"/>
           <w:spacing w:val="0"/>
           <w:w w:val="100"/>
           <w:position w:val="0"/>
@@ -1160,7 +1140,8 @@
       </w:r>
       <w:r>
         <w:rPr>
-          <w:color w:val="554936"/>
+          <w:rFonts w:ascii="Times New Roman" w:eastAsia="Times New Roman" w:hAnsi="Times New Roman" w:cs="Times New Roman"/>
+          <w:color w:val="000000"/>
           <w:spacing w:val="0"/>
           <w:w w:val="100"/>
           <w:position w:val="0"/>
@@ -1171,6 +1152,8 @@
       </w:r>
       <w:r>
         <w:rPr>
+          <w:rFonts w:ascii="Times New Roman" w:eastAsia="Times New Roman" w:hAnsi="Times New Roman" w:cs="Times New Roman"/>
+          <w:color w:val="000000"/>
           <w:spacing w:val="0"/>
           <w:w w:val="100"/>
           <w:position w:val="0"/>
@@ -1181,7 +1164,8 @@
       </w:r>
       <w:r>
         <w:rPr>
-          <w:color w:val="554936"/>
+          <w:rFonts w:ascii="Times New Roman" w:eastAsia="Times New Roman" w:hAnsi="Times New Roman" w:cs="Times New Roman"/>
+          <w:color w:val="000000"/>
           <w:spacing w:val="0"/>
           <w:w w:val="100"/>
           <w:position w:val="0"/>
@@ -1192,6 +1176,8 @@
       </w:r>
       <w:r>
         <w:rPr>
+          <w:rFonts w:ascii="Times New Roman" w:eastAsia="Times New Roman" w:hAnsi="Times New Roman" w:cs="Times New Roman"/>
+          <w:color w:val="000000"/>
           <w:spacing w:val="0"/>
           <w:w w:val="100"/>
           <w:position w:val="0"/>
@@ -1202,7 +1188,8 @@
       </w:r>
       <w:r>
         <w:rPr>
-          <w:color w:val="554936"/>
+          <w:rFonts w:ascii="Times New Roman" w:eastAsia="Times New Roman" w:hAnsi="Times New Roman" w:cs="Times New Roman"/>
+          <w:color w:val="000000"/>
           <w:spacing w:val="0"/>
           <w:w w:val="100"/>
           <w:position w:val="0"/>
@@ -1213,6 +1200,8 @@
       </w:r>
       <w:r>
         <w:rPr>
+          <w:rFonts w:ascii="Times New Roman" w:eastAsia="Times New Roman" w:hAnsi="Times New Roman" w:cs="Times New Roman"/>
+          <w:color w:val="000000"/>
           <w:spacing w:val="0"/>
           <w:w w:val="100"/>
           <w:position w:val="0"/>
@@ -1224,7 +1213,8 @@
       </w:r>
       <w:r>
         <w:rPr>
-          <w:color w:val="554936"/>
+          <w:rFonts w:ascii="Times New Roman" w:eastAsia="Times New Roman" w:hAnsi="Times New Roman" w:cs="Times New Roman"/>
+          <w:color w:val="000000"/>
           <w:spacing w:val="0"/>
           <w:w w:val="100"/>
           <w:position w:val="0"/>
@@ -1235,6 +1225,8 @@
       </w:r>
       <w:r>
         <w:rPr>
+          <w:rFonts w:ascii="Times New Roman" w:eastAsia="Times New Roman" w:hAnsi="Times New Roman" w:cs="Times New Roman"/>
+          <w:color w:val="000000"/>
           <w:spacing w:val="0"/>
           <w:w w:val="100"/>
           <w:position w:val="0"/>
@@ -1245,7 +1237,8 @@
       </w:r>
       <w:r>
         <w:rPr>
-          <w:color w:val="554936"/>
+          <w:rFonts w:ascii="Times New Roman" w:eastAsia="Times New Roman" w:hAnsi="Times New Roman" w:cs="Times New Roman"/>
+          <w:color w:val="000000"/>
           <w:spacing w:val="0"/>
           <w:w w:val="100"/>
           <w:position w:val="0"/>
@@ -1256,6 +1249,8 @@
       </w:r>
       <w:r>
         <w:rPr>
+          <w:rFonts w:ascii="Times New Roman" w:eastAsia="Times New Roman" w:hAnsi="Times New Roman" w:cs="Times New Roman"/>
+          <w:color w:val="000000"/>
           <w:spacing w:val="0"/>
           <w:w w:val="100"/>
           <w:position w:val="0"/>
@@ -1267,7 +1262,7 @@
     </w:p>
     <w:p>
       <w:pPr>
-        <w:pStyle w:val="Style2"/>
+        <w:pStyle w:val="Style3"/>
         <w:keepNext w:val="0"/>
         <w:keepLines w:val="0"/>
         <w:widowControl w:val="0"/>
@@ -1285,17 +1280,20 @@
       </w:pPr>
       <w:r>
         <w:rPr>
-          <w:color w:val="554936"/>
-          <w:spacing w:val="0"/>
-          <w:w w:val="100"/>
-          <w:position w:val="0"/>
-          <w:shd w:val="clear" w:color="auto" w:fill="auto"/>
-          <w:lang w:val="en-US" w:eastAsia="en-US" w:bidi="en-US"/>
-        </w:rPr>
-        <w:t xml:space="preserve">The account of the campaign against Amalek </w:t>
-      </w:r>
-      <w:r>
-        <w:rPr>
+          <w:rFonts w:ascii="Times New Roman" w:eastAsia="Times New Roman" w:hAnsi="Times New Roman" w:cs="Times New Roman"/>
+          <w:color w:val="000000"/>
+          <w:spacing w:val="0"/>
+          <w:w w:val="100"/>
+          <w:position w:val="0"/>
+          <w:shd w:val="clear" w:color="auto" w:fill="auto"/>
+          <w:lang w:val="en-US" w:eastAsia="en-US" w:bidi="en-US"/>
+        </w:rPr>
+        <w:t xml:space="preserve"> The account of the campaign against Amalek </w:t>
+      </w:r>
+      <w:r>
+        <w:rPr>
+          <w:rFonts w:ascii="Times New Roman" w:eastAsia="Times New Roman" w:hAnsi="Times New Roman" w:cs="Times New Roman"/>
+          <w:color w:val="000000"/>
           <w:spacing w:val="0"/>
           <w:w w:val="100"/>
           <w:position w:val="0"/>
@@ -1306,7 +1304,8 @@
       </w:r>
       <w:r>
         <w:rPr>
-          <w:color w:val="554936"/>
+          <w:rFonts w:ascii="Times New Roman" w:eastAsia="Times New Roman" w:hAnsi="Times New Roman" w:cs="Times New Roman"/>
+          <w:color w:val="000000"/>
           <w:spacing w:val="0"/>
           <w:w w:val="100"/>
           <w:position w:val="0"/>
@@ -1317,6 +1316,8 @@
       </w:r>
       <w:r>
         <w:rPr>
+          <w:rFonts w:ascii="Times New Roman" w:eastAsia="Times New Roman" w:hAnsi="Times New Roman" w:cs="Times New Roman"/>
+          <w:color w:val="000000"/>
           <w:spacing w:val="0"/>
           <w:w w:val="100"/>
           <w:position w:val="0"/>
@@ -1327,7 +1328,8 @@
       </w:r>
       <w:r>
         <w:rPr>
-          <w:color w:val="554936"/>
+          <w:rFonts w:ascii="Times New Roman" w:eastAsia="Times New Roman" w:hAnsi="Times New Roman" w:cs="Times New Roman"/>
+          <w:color w:val="000000"/>
           <w:spacing w:val="0"/>
           <w:w w:val="100"/>
           <w:position w:val="0"/>
@@ -1338,6 +1340,8 @@
       </w:r>
       <w:r>
         <w:rPr>
+          <w:rFonts w:ascii="Times New Roman" w:eastAsia="Times New Roman" w:hAnsi="Times New Roman" w:cs="Times New Roman"/>
+          <w:color w:val="000000"/>
           <w:spacing w:val="0"/>
           <w:w w:val="100"/>
           <w:position w:val="0"/>
@@ -1348,7 +1352,8 @@
       </w:r>
       <w:r>
         <w:rPr>
-          <w:color w:val="554936"/>
+          <w:rFonts w:ascii="Times New Roman" w:eastAsia="Times New Roman" w:hAnsi="Times New Roman" w:cs="Times New Roman"/>
+          <w:color w:val="000000"/>
           <w:spacing w:val="0"/>
           <w:w w:val="100"/>
           <w:position w:val="0"/>
@@ -1359,6 +1364,8 @@
       </w:r>
       <w:r>
         <w:rPr>
+          <w:rFonts w:ascii="Times New Roman" w:eastAsia="Times New Roman" w:hAnsi="Times New Roman" w:cs="Times New Roman"/>
+          <w:color w:val="000000"/>
           <w:spacing w:val="0"/>
           <w:w w:val="100"/>
           <w:position w:val="0"/>
@@ -1369,7 +1376,8 @@
       </w:r>
       <w:r>
         <w:rPr>
-          <w:color w:val="554936"/>
+          <w:rFonts w:ascii="Times New Roman" w:eastAsia="Times New Roman" w:hAnsi="Times New Roman" w:cs="Times New Roman"/>
+          <w:color w:val="000000"/>
           <w:spacing w:val="0"/>
           <w:w w:val="100"/>
           <w:position w:val="0"/>
@@ -1380,6 +1388,8 @@
       </w:r>
       <w:r>
         <w:rPr>
+          <w:rFonts w:ascii="Times New Roman" w:eastAsia="Times New Roman" w:hAnsi="Times New Roman" w:cs="Times New Roman"/>
+          <w:color w:val="000000"/>
           <w:spacing w:val="0"/>
           <w:w w:val="100"/>
           <w:position w:val="0"/>
@@ -1390,7 +1400,8 @@
       </w:r>
       <w:r>
         <w:rPr>
-          <w:color w:val="554936"/>
+          <w:rFonts w:ascii="Times New Roman" w:eastAsia="Times New Roman" w:hAnsi="Times New Roman" w:cs="Times New Roman"/>
+          <w:color w:val="000000"/>
           <w:spacing w:val="0"/>
           <w:w w:val="100"/>
           <w:position w:val="0"/>
@@ -1401,6 +1412,8 @@
       </w:r>
       <w:r>
         <w:rPr>
+          <w:rFonts w:ascii="Times New Roman" w:eastAsia="Times New Roman" w:hAnsi="Times New Roman" w:cs="Times New Roman"/>
+          <w:color w:val="000000"/>
           <w:spacing w:val="0"/>
           <w:w w:val="100"/>
           <w:position w:val="0"/>
@@ -1411,7 +1424,8 @@
       </w:r>
       <w:r>
         <w:rPr>
-          <w:color w:val="554936"/>
+          <w:rFonts w:ascii="Times New Roman" w:eastAsia="Times New Roman" w:hAnsi="Times New Roman" w:cs="Times New Roman"/>
+          <w:color w:val="000000"/>
           <w:spacing w:val="0"/>
           <w:w w:val="100"/>
           <w:position w:val="0"/>
@@ -1422,6 +1436,8 @@
       </w:r>
       <w:r>
         <w:rPr>
+          <w:rFonts w:ascii="Times New Roman" w:eastAsia="Times New Roman" w:hAnsi="Times New Roman" w:cs="Times New Roman"/>
+          <w:color w:val="000000"/>
           <w:spacing w:val="0"/>
           <w:w w:val="100"/>
           <w:position w:val="0"/>
@@ -1432,7 +1448,8 @@
       </w:r>
       <w:r>
         <w:rPr>
-          <w:color w:val="554936"/>
+          <w:rFonts w:ascii="Times New Roman" w:eastAsia="Times New Roman" w:hAnsi="Times New Roman" w:cs="Times New Roman"/>
+          <w:color w:val="000000"/>
           <w:spacing w:val="0"/>
           <w:w w:val="100"/>
           <w:position w:val="0"/>
@@ -1443,6 +1460,8 @@
       </w:r>
       <w:r>
         <w:rPr>
+          <w:rFonts w:ascii="Times New Roman" w:eastAsia="Times New Roman" w:hAnsi="Times New Roman" w:cs="Times New Roman"/>
+          <w:color w:val="000000"/>
           <w:spacing w:val="0"/>
           <w:w w:val="100"/>
           <w:position w:val="0"/>
@@ -1453,7 +1472,8 @@
       </w:r>
       <w:r>
         <w:rPr>
-          <w:color w:val="554936"/>
+          <w:rFonts w:ascii="Times New Roman" w:eastAsia="Times New Roman" w:hAnsi="Times New Roman" w:cs="Times New Roman"/>
+          <w:color w:val="000000"/>
           <w:spacing w:val="0"/>
           <w:w w:val="100"/>
           <w:position w:val="0"/>
@@ -1464,6 +1484,8 @@
       </w:r>
       <w:r>
         <w:rPr>
+          <w:rFonts w:ascii="Times New Roman" w:eastAsia="Times New Roman" w:hAnsi="Times New Roman" w:cs="Times New Roman"/>
+          <w:color w:val="000000"/>
           <w:spacing w:val="0"/>
           <w:w w:val="100"/>
           <w:position w:val="0"/>
@@ -1474,7 +1496,8 @@
       </w:r>
       <w:r>
         <w:rPr>
-          <w:color w:val="554936"/>
+          <w:rFonts w:ascii="Times New Roman" w:eastAsia="Times New Roman" w:hAnsi="Times New Roman" w:cs="Times New Roman"/>
+          <w:color w:val="000000"/>
           <w:spacing w:val="0"/>
           <w:w w:val="100"/>
           <w:position w:val="0"/>
@@ -1485,6 +1508,8 @@
       </w:r>
       <w:r>
         <w:rPr>
+          <w:rFonts w:ascii="Times New Roman" w:eastAsia="Times New Roman" w:hAnsi="Times New Roman" w:cs="Times New Roman"/>
+          <w:color w:val="000000"/>
           <w:spacing w:val="0"/>
           <w:w w:val="100"/>
           <w:position w:val="0"/>
@@ -1495,7 +1520,8 @@
       </w:r>
       <w:r>
         <w:rPr>
-          <w:color w:val="554936"/>
+          <w:rFonts w:ascii="Times New Roman" w:eastAsia="Times New Roman" w:hAnsi="Times New Roman" w:cs="Times New Roman"/>
+          <w:color w:val="000000"/>
           <w:spacing w:val="0"/>
           <w:w w:val="100"/>
           <w:position w:val="0"/>
@@ -1506,6 +1532,8 @@
       </w:r>
       <w:r>
         <w:rPr>
+          <w:rFonts w:ascii="Times New Roman" w:eastAsia="Times New Roman" w:hAnsi="Times New Roman" w:cs="Times New Roman"/>
+          <w:color w:val="000000"/>
           <w:spacing w:val="0"/>
           <w:w w:val="100"/>
           <w:position w:val="0"/>
@@ -1516,7 +1544,8 @@
       </w:r>
       <w:r>
         <w:rPr>
-          <w:color w:val="554936"/>
+          <w:rFonts w:ascii="Times New Roman" w:eastAsia="Times New Roman" w:hAnsi="Times New Roman" w:cs="Times New Roman"/>
+          <w:color w:val="000000"/>
           <w:spacing w:val="0"/>
           <w:w w:val="100"/>
           <w:position w:val="0"/>
@@ -1527,6 +1556,8 @@
       </w:r>
       <w:r>
         <w:rPr>
+          <w:rFonts w:ascii="Times New Roman" w:eastAsia="Times New Roman" w:hAnsi="Times New Roman" w:cs="Times New Roman"/>
+          <w:color w:val="000000"/>
           <w:spacing w:val="0"/>
           <w:w w:val="100"/>
           <w:position w:val="0"/>
@@ -1537,7 +1568,8 @@
       </w:r>
       <w:r>
         <w:rPr>
-          <w:color w:val="554936"/>
+          <w:rFonts w:ascii="Times New Roman" w:eastAsia="Times New Roman" w:hAnsi="Times New Roman" w:cs="Times New Roman"/>
+          <w:color w:val="000000"/>
           <w:spacing w:val="0"/>
           <w:w w:val="100"/>
           <w:position w:val="0"/>
@@ -1548,6 +1580,8 @@
       </w:r>
       <w:r>
         <w:rPr>
+          <w:rFonts w:ascii="Times New Roman" w:eastAsia="Times New Roman" w:hAnsi="Times New Roman" w:cs="Times New Roman"/>
+          <w:color w:val="000000"/>
           <w:spacing w:val="0"/>
           <w:w w:val="100"/>
           <w:position w:val="0"/>
@@ -1558,7 +1592,8 @@
       </w:r>
       <w:r>
         <w:rPr>
-          <w:color w:val="554936"/>
+          <w:rFonts w:ascii="Times New Roman" w:eastAsia="Times New Roman" w:hAnsi="Times New Roman" w:cs="Times New Roman"/>
+          <w:color w:val="000000"/>
           <w:spacing w:val="0"/>
           <w:w w:val="100"/>
           <w:position w:val="0"/>
@@ -1569,6 +1604,8 @@
       </w:r>
       <w:r>
         <w:rPr>
+          <w:rFonts w:ascii="Times New Roman" w:eastAsia="Times New Roman" w:hAnsi="Times New Roman" w:cs="Times New Roman"/>
+          <w:color w:val="000000"/>
           <w:spacing w:val="0"/>
           <w:w w:val="100"/>
           <w:position w:val="0"/>
@@ -1579,7 +1616,8 @@
       </w:r>
       <w:r>
         <w:rPr>
-          <w:color w:val="554936"/>
+          <w:rFonts w:ascii="Times New Roman" w:eastAsia="Times New Roman" w:hAnsi="Times New Roman" w:cs="Times New Roman"/>
+          <w:color w:val="000000"/>
           <w:spacing w:val="0"/>
           <w:w w:val="100"/>
           <w:position w:val="0"/>
@@ -1590,6 +1628,8 @@
       </w:r>
       <w:r>
         <w:rPr>
+          <w:rFonts w:ascii="Times New Roman" w:eastAsia="Times New Roman" w:hAnsi="Times New Roman" w:cs="Times New Roman"/>
+          <w:color w:val="000000"/>
           <w:spacing w:val="0"/>
           <w:w w:val="100"/>
           <w:position w:val="0"/>
@@ -1600,7 +1640,8 @@
       </w:r>
       <w:r>
         <w:rPr>
-          <w:color w:val="554936"/>
+          <w:rFonts w:ascii="Times New Roman" w:eastAsia="Times New Roman" w:hAnsi="Times New Roman" w:cs="Times New Roman"/>
+          <w:color w:val="000000"/>
           <w:spacing w:val="0"/>
           <w:w w:val="100"/>
           <w:position w:val="0"/>
@@ -1611,6 +1652,8 @@
       </w:r>
       <w:r>
         <w:rPr>
+          <w:rFonts w:ascii="Times New Roman" w:eastAsia="Times New Roman" w:hAnsi="Times New Roman" w:cs="Times New Roman"/>
+          <w:color w:val="000000"/>
           <w:spacing w:val="0"/>
           <w:w w:val="100"/>
           <w:position w:val="0"/>
@@ -1621,7 +1664,8 @@
       </w:r>
       <w:r>
         <w:rPr>
-          <w:color w:val="554936"/>
+          <w:rFonts w:ascii="Times New Roman" w:eastAsia="Times New Roman" w:hAnsi="Times New Roman" w:cs="Times New Roman"/>
+          <w:color w:val="000000"/>
           <w:spacing w:val="0"/>
           <w:w w:val="100"/>
           <w:position w:val="0"/>
@@ -1632,6 +1676,8 @@
       </w:r>
       <w:r>
         <w:rPr>
+          <w:rFonts w:ascii="Times New Roman" w:eastAsia="Times New Roman" w:hAnsi="Times New Roman" w:cs="Times New Roman"/>
+          <w:color w:val="000000"/>
           <w:spacing w:val="0"/>
           <w:w w:val="100"/>
           <w:position w:val="0"/>
@@ -1642,7 +1688,8 @@
       </w:r>
       <w:r>
         <w:rPr>
-          <w:color w:val="554936"/>
+          <w:rFonts w:ascii="Times New Roman" w:eastAsia="Times New Roman" w:hAnsi="Times New Roman" w:cs="Times New Roman"/>
+          <w:color w:val="000000"/>
           <w:spacing w:val="0"/>
           <w:w w:val="100"/>
           <w:position w:val="0"/>
@@ -1653,6 +1700,8 @@
       </w:r>
       <w:r>
         <w:rPr>
+          <w:rFonts w:ascii="Times New Roman" w:eastAsia="Times New Roman" w:hAnsi="Times New Roman" w:cs="Times New Roman"/>
+          <w:color w:val="000000"/>
           <w:spacing w:val="0"/>
           <w:w w:val="100"/>
           <w:position w:val="0"/>
@@ -1663,7 +1712,8 @@
       </w:r>
       <w:r>
         <w:rPr>
-          <w:color w:val="554936"/>
+          <w:rFonts w:ascii="Times New Roman" w:eastAsia="Times New Roman" w:hAnsi="Times New Roman" w:cs="Times New Roman"/>
+          <w:color w:val="000000"/>
           <w:spacing w:val="0"/>
           <w:w w:val="100"/>
           <w:position w:val="0"/>
@@ -1674,6 +1724,8 @@
       </w:r>
       <w:r>
         <w:rPr>
+          <w:rFonts w:ascii="Times New Roman" w:eastAsia="Times New Roman" w:hAnsi="Times New Roman" w:cs="Times New Roman"/>
+          <w:color w:val="000000"/>
           <w:spacing w:val="0"/>
           <w:w w:val="100"/>
           <w:position w:val="0"/>
@@ -1684,7 +1736,8 @@
       </w:r>
       <w:r>
         <w:rPr>
-          <w:color w:val="554936"/>
+          <w:rFonts w:ascii="Times New Roman" w:eastAsia="Times New Roman" w:hAnsi="Times New Roman" w:cs="Times New Roman"/>
+          <w:color w:val="000000"/>
           <w:spacing w:val="0"/>
           <w:w w:val="100"/>
           <w:position w:val="0"/>
@@ -1695,6 +1748,8 @@
       </w:r>
       <w:r>
         <w:rPr>
+          <w:rFonts w:ascii="Times New Roman" w:eastAsia="Times New Roman" w:hAnsi="Times New Roman" w:cs="Times New Roman"/>
+          <w:color w:val="000000"/>
           <w:spacing w:val="0"/>
           <w:w w:val="100"/>
           <w:position w:val="0"/>
@@ -1705,7 +1760,8 @@
       </w:r>
       <w:r>
         <w:rPr>
-          <w:color w:val="554936"/>
+          <w:rFonts w:ascii="Times New Roman" w:eastAsia="Times New Roman" w:hAnsi="Times New Roman" w:cs="Times New Roman"/>
+          <w:color w:val="000000"/>
           <w:spacing w:val="0"/>
           <w:w w:val="100"/>
           <w:position w:val="0"/>
@@ -1716,6 +1772,8 @@
       </w:r>
       <w:r>
         <w:rPr>
+          <w:rFonts w:ascii="Times New Roman" w:eastAsia="Times New Roman" w:hAnsi="Times New Roman" w:cs="Times New Roman"/>
+          <w:color w:val="000000"/>
           <w:spacing w:val="0"/>
           <w:w w:val="100"/>
           <w:position w:val="0"/>
@@ -1726,7 +1784,8 @@
       </w:r>
       <w:r>
         <w:rPr>
-          <w:color w:val="554936"/>
+          <w:rFonts w:ascii="Times New Roman" w:eastAsia="Times New Roman" w:hAnsi="Times New Roman" w:cs="Times New Roman"/>
+          <w:color w:val="000000"/>
           <w:spacing w:val="0"/>
           <w:w w:val="100"/>
           <w:position w:val="0"/>
@@ -1737,6 +1796,8 @@
       </w:r>
       <w:r>
         <w:rPr>
+          <w:rFonts w:ascii="Times New Roman" w:eastAsia="Times New Roman" w:hAnsi="Times New Roman" w:cs="Times New Roman"/>
+          <w:color w:val="000000"/>
           <w:spacing w:val="0"/>
           <w:w w:val="100"/>
           <w:position w:val="0"/>
@@ -1747,7 +1808,8 @@
       </w:r>
       <w:r>
         <w:rPr>
-          <w:color w:val="554936"/>
+          <w:rFonts w:ascii="Times New Roman" w:eastAsia="Times New Roman" w:hAnsi="Times New Roman" w:cs="Times New Roman"/>
+          <w:color w:val="000000"/>
           <w:spacing w:val="0"/>
           <w:w w:val="100"/>
           <w:position w:val="0"/>
@@ -1758,6 +1820,8 @@
       </w:r>
       <w:r>
         <w:rPr>
+          <w:rFonts w:ascii="Times New Roman" w:eastAsia="Times New Roman" w:hAnsi="Times New Roman" w:cs="Times New Roman"/>
+          <w:color w:val="000000"/>
           <w:spacing w:val="0"/>
           <w:w w:val="100"/>
           <w:position w:val="0"/>
@@ -1768,8 +1832,9 @@
       </w:r>
       <w:r>
         <w:rPr>
+          <w:rFonts w:ascii="Times New Roman" w:eastAsia="Times New Roman" w:hAnsi="Times New Roman" w:cs="Times New Roman"/>
           <w:smallCaps/>
-          <w:color w:val="554936"/>
+          <w:color w:val="000000"/>
           <w:spacing w:val="0"/>
           <w:w w:val="100"/>
           <w:position w:val="0"/>
@@ -1780,7 +1845,8 @@
       </w:r>
       <w:r>
         <w:rPr>
-          <w:color w:val="554936"/>
+          <w:rFonts w:ascii="Times New Roman" w:eastAsia="Times New Roman" w:hAnsi="Times New Roman" w:cs="Times New Roman"/>
+          <w:color w:val="000000"/>
           <w:spacing w:val="0"/>
           <w:w w:val="100"/>
           <w:position w:val="0"/>
@@ -1791,6 +1857,8 @@
       </w:r>
       <w:r>
         <w:rPr>
+          <w:rFonts w:ascii="Times New Roman" w:eastAsia="Times New Roman" w:hAnsi="Times New Roman" w:cs="Times New Roman"/>
+          <w:color w:val="000000"/>
           <w:spacing w:val="0"/>
           <w:w w:val="100"/>
           <w:position w:val="0"/>
@@ -1801,7 +1869,8 @@
       </w:r>
       <w:r>
         <w:rPr>
-          <w:color w:val="554936"/>
+          <w:rFonts w:ascii="Times New Roman" w:eastAsia="Times New Roman" w:hAnsi="Times New Roman" w:cs="Times New Roman"/>
+          <w:color w:val="000000"/>
           <w:spacing w:val="0"/>
           <w:w w:val="100"/>
           <w:position w:val="0"/>
@@ -1812,6 +1881,8 @@
       </w:r>
       <w:r>
         <w:rPr>
+          <w:rFonts w:ascii="Times New Roman" w:eastAsia="Times New Roman" w:hAnsi="Times New Roman" w:cs="Times New Roman"/>
+          <w:color w:val="000000"/>
           <w:spacing w:val="0"/>
           <w:w w:val="100"/>
           <w:position w:val="0"/>
@@ -1822,7 +1893,8 @@
       </w:r>
       <w:r>
         <w:rPr>
-          <w:color w:val="554936"/>
+          <w:rFonts w:ascii="Times New Roman" w:eastAsia="Times New Roman" w:hAnsi="Times New Roman" w:cs="Times New Roman"/>
+          <w:color w:val="000000"/>
           <w:spacing w:val="0"/>
           <w:w w:val="100"/>
           <w:position w:val="0"/>
@@ -1833,6 +1905,8 @@
       </w:r>
       <w:r>
         <w:rPr>
+          <w:rFonts w:ascii="Times New Roman" w:eastAsia="Times New Roman" w:hAnsi="Times New Roman" w:cs="Times New Roman"/>
+          <w:color w:val="000000"/>
           <w:spacing w:val="0"/>
           <w:w w:val="100"/>
           <w:position w:val="0"/>
@@ -1843,7 +1917,8 @@
       </w:r>
       <w:r>
         <w:rPr>
-          <w:color w:val="554936"/>
+          <w:rFonts w:ascii="Times New Roman" w:eastAsia="Times New Roman" w:hAnsi="Times New Roman" w:cs="Times New Roman"/>
+          <w:color w:val="000000"/>
           <w:spacing w:val="0"/>
           <w:w w:val="100"/>
           <w:position w:val="0"/>
@@ -1854,6 +1929,8 @@
       </w:r>
       <w:r>
         <w:rPr>
+          <w:rFonts w:ascii="Times New Roman" w:eastAsia="Times New Roman" w:hAnsi="Times New Roman" w:cs="Times New Roman"/>
+          <w:color w:val="000000"/>
           <w:spacing w:val="0"/>
           <w:w w:val="100"/>
           <w:position w:val="0"/>
@@ -1864,7 +1941,8 @@
       </w:r>
       <w:r>
         <w:rPr>
-          <w:color w:val="554936"/>
+          <w:rFonts w:ascii="Times New Roman" w:eastAsia="Times New Roman" w:hAnsi="Times New Roman" w:cs="Times New Roman"/>
+          <w:color w:val="000000"/>
           <w:spacing w:val="0"/>
           <w:w w:val="100"/>
           <w:position w:val="0"/>
@@ -1875,6 +1953,8 @@
       </w:r>
       <w:r>
         <w:rPr>
+          <w:rFonts w:ascii="Times New Roman" w:eastAsia="Times New Roman" w:hAnsi="Times New Roman" w:cs="Times New Roman"/>
+          <w:color w:val="000000"/>
           <w:spacing w:val="0"/>
           <w:w w:val="100"/>
           <w:position w:val="0"/>
@@ -1885,7 +1965,8 @@
       </w:r>
       <w:r>
         <w:rPr>
-          <w:color w:val="554936"/>
+          <w:rFonts w:ascii="Times New Roman" w:eastAsia="Times New Roman" w:hAnsi="Times New Roman" w:cs="Times New Roman"/>
+          <w:color w:val="000000"/>
           <w:spacing w:val="0"/>
           <w:w w:val="100"/>
           <w:position w:val="0"/>
@@ -1896,6 +1977,8 @@
       </w:r>
       <w:r>
         <w:rPr>
+          <w:rFonts w:ascii="Times New Roman" w:eastAsia="Times New Roman" w:hAnsi="Times New Roman" w:cs="Times New Roman"/>
+          <w:color w:val="000000"/>
           <w:spacing w:val="0"/>
           <w:w w:val="100"/>
           <w:position w:val="0"/>
@@ -1906,7 +1989,8 @@
       </w:r>
       <w:r>
         <w:rPr>
-          <w:color w:val="554936"/>
+          <w:rFonts w:ascii="Times New Roman" w:eastAsia="Times New Roman" w:hAnsi="Times New Roman" w:cs="Times New Roman"/>
+          <w:color w:val="000000"/>
           <w:spacing w:val="0"/>
           <w:w w:val="100"/>
           <w:position w:val="0"/>
@@ -1917,6 +2001,8 @@
       </w:r>
       <w:r>
         <w:rPr>
+          <w:rFonts w:ascii="Times New Roman" w:eastAsia="Times New Roman" w:hAnsi="Times New Roman" w:cs="Times New Roman"/>
+          <w:color w:val="000000"/>
           <w:spacing w:val="0"/>
           <w:w w:val="100"/>
           <w:position w:val="0"/>
@@ -1927,7 +2013,8 @@
       </w:r>
       <w:r>
         <w:rPr>
-          <w:color w:val="554936"/>
+          <w:rFonts w:ascii="Times New Roman" w:eastAsia="Times New Roman" w:hAnsi="Times New Roman" w:cs="Times New Roman"/>
+          <w:color w:val="000000"/>
           <w:spacing w:val="0"/>
           <w:w w:val="100"/>
           <w:position w:val="0"/>
@@ -1938,6 +2025,8 @@
       </w:r>
       <w:r>
         <w:rPr>
+          <w:rFonts w:ascii="Times New Roman" w:eastAsia="Times New Roman" w:hAnsi="Times New Roman" w:cs="Times New Roman"/>
+          <w:color w:val="000000"/>
           <w:spacing w:val="0"/>
           <w:w w:val="100"/>
           <w:position w:val="0"/>
@@ -1948,7 +2037,8 @@
       </w:r>
       <w:r>
         <w:rPr>
-          <w:color w:val="554936"/>
+          <w:rFonts w:ascii="Times New Roman" w:eastAsia="Times New Roman" w:hAnsi="Times New Roman" w:cs="Times New Roman"/>
+          <w:color w:val="000000"/>
           <w:spacing w:val="0"/>
           <w:w w:val="100"/>
           <w:position w:val="0"/>
@@ -1959,6 +2049,8 @@
       </w:r>
       <w:r>
         <w:rPr>
+          <w:rFonts w:ascii="Times New Roman" w:eastAsia="Times New Roman" w:hAnsi="Times New Roman" w:cs="Times New Roman"/>
+          <w:color w:val="000000"/>
           <w:spacing w:val="0"/>
           <w:w w:val="100"/>
           <w:position w:val="0"/>
@@ -1969,7 +2061,8 @@
       </w:r>
       <w:r>
         <w:rPr>
-          <w:color w:val="554936"/>
+          <w:rFonts w:ascii="Times New Roman" w:eastAsia="Times New Roman" w:hAnsi="Times New Roman" w:cs="Times New Roman"/>
+          <w:color w:val="000000"/>
           <w:spacing w:val="0"/>
           <w:w w:val="100"/>
           <w:position w:val="0"/>
@@ -1980,6 +2073,8 @@
       </w:r>
       <w:r>
         <w:rPr>
+          <w:rFonts w:ascii="Times New Roman" w:eastAsia="Times New Roman" w:hAnsi="Times New Roman" w:cs="Times New Roman"/>
+          <w:color w:val="000000"/>
           <w:spacing w:val="0"/>
           <w:w w:val="100"/>
           <w:position w:val="0"/>
@@ -1990,7 +2085,8 @@
       </w:r>
       <w:r>
         <w:rPr>
-          <w:color w:val="554936"/>
+          <w:rFonts w:ascii="Times New Roman" w:eastAsia="Times New Roman" w:hAnsi="Times New Roman" w:cs="Times New Roman"/>
+          <w:color w:val="000000"/>
           <w:spacing w:val="0"/>
           <w:w w:val="100"/>
           <w:position w:val="0"/>
@@ -2001,6 +2097,8 @@
       </w:r>
       <w:r>
         <w:rPr>
+          <w:rFonts w:ascii="Times New Roman" w:eastAsia="Times New Roman" w:hAnsi="Times New Roman" w:cs="Times New Roman"/>
+          <w:color w:val="000000"/>
           <w:spacing w:val="0"/>
           <w:w w:val="100"/>
           <w:position w:val="0"/>
@@ -2011,7 +2109,8 @@
       </w:r>
       <w:r>
         <w:rPr>
-          <w:color w:val="554936"/>
+          <w:rFonts w:ascii="Times New Roman" w:eastAsia="Times New Roman" w:hAnsi="Times New Roman" w:cs="Times New Roman"/>
+          <w:color w:val="000000"/>
           <w:spacing w:val="0"/>
           <w:w w:val="100"/>
           <w:position w:val="0"/>
@@ -2022,6 +2121,8 @@
       </w:r>
       <w:r>
         <w:rPr>
+          <w:rFonts w:ascii="Times New Roman" w:eastAsia="Times New Roman" w:hAnsi="Times New Roman" w:cs="Times New Roman"/>
+          <w:color w:val="000000"/>
           <w:spacing w:val="0"/>
           <w:w w:val="100"/>
           <w:position w:val="0"/>
@@ -2032,7 +2133,8 @@
       </w:r>
       <w:r>
         <w:rPr>
-          <w:color w:val="554936"/>
+          <w:rFonts w:ascii="Times New Roman" w:eastAsia="Times New Roman" w:hAnsi="Times New Roman" w:cs="Times New Roman"/>
+          <w:color w:val="000000"/>
           <w:spacing w:val="0"/>
           <w:w w:val="100"/>
           <w:position w:val="0"/>
@@ -2043,6 +2145,8 @@
       </w:r>
       <w:r>
         <w:rPr>
+          <w:rFonts w:ascii="Times New Roman" w:eastAsia="Times New Roman" w:hAnsi="Times New Roman" w:cs="Times New Roman"/>
+          <w:color w:val="000000"/>
           <w:spacing w:val="0"/>
           <w:w w:val="100"/>
           <w:position w:val="0"/>
@@ -2053,7 +2157,8 @@
       </w:r>
       <w:r>
         <w:rPr>
-          <w:color w:val="554936"/>
+          <w:rFonts w:ascii="Times New Roman" w:eastAsia="Times New Roman" w:hAnsi="Times New Roman" w:cs="Times New Roman"/>
+          <w:color w:val="000000"/>
           <w:spacing w:val="0"/>
           <w:w w:val="100"/>
           <w:position w:val="0"/>
@@ -2064,6 +2169,8 @@
       </w:r>
       <w:r>
         <w:rPr>
+          <w:rFonts w:ascii="Times New Roman" w:eastAsia="Times New Roman" w:hAnsi="Times New Roman" w:cs="Times New Roman"/>
+          <w:color w:val="000000"/>
           <w:spacing w:val="0"/>
           <w:w w:val="100"/>
           <w:position w:val="0"/>
@@ -2075,7 +2182,7 @@
     </w:p>
     <w:p>
       <w:pPr>
-        <w:pStyle w:val="Style2"/>
+        <w:pStyle w:val="Style3"/>
         <w:keepNext w:val="0"/>
         <w:keepLines w:val="0"/>
         <w:widowControl w:val="0"/>
@@ -2086,7 +2193,8 @@
       </w:pPr>
       <w:r>
         <w:rPr>
-          <w:color w:val="554936"/>
+          <w:rFonts w:ascii="Times New Roman" w:eastAsia="Times New Roman" w:hAnsi="Times New Roman" w:cs="Times New Roman"/>
+          <w:color w:val="000000"/>
           <w:spacing w:val="0"/>
           <w:w w:val="100"/>
           <w:position w:val="0"/>
@@ -2097,6 +2205,8 @@
       </w:r>
       <w:r>
         <w:rPr>
+          <w:rFonts w:ascii="Times New Roman" w:eastAsia="Times New Roman" w:hAnsi="Times New Roman" w:cs="Times New Roman"/>
+          <w:color w:val="000000"/>
           <w:spacing w:val="0"/>
           <w:w w:val="100"/>
           <w:position w:val="0"/>
@@ -2107,7 +2217,8 @@
       </w:r>
       <w:r>
         <w:rPr>
-          <w:color w:val="554936"/>
+          <w:rFonts w:ascii="Times New Roman" w:eastAsia="Times New Roman" w:hAnsi="Times New Roman" w:cs="Times New Roman"/>
+          <w:color w:val="000000"/>
           <w:spacing w:val="0"/>
           <w:w w:val="100"/>
           <w:position w:val="0"/>
@@ -2118,6 +2229,8 @@
       </w:r>
       <w:r>
         <w:rPr>
+          <w:rFonts w:ascii="Times New Roman" w:eastAsia="Times New Roman" w:hAnsi="Times New Roman" w:cs="Times New Roman"/>
+          <w:color w:val="000000"/>
           <w:spacing w:val="0"/>
           <w:w w:val="100"/>
           <w:position w:val="0"/>
@@ -2128,7 +2241,8 @@
       </w:r>
       <w:r>
         <w:rPr>
-          <w:color w:val="554936"/>
+          <w:rFonts w:ascii="Times New Roman" w:eastAsia="Times New Roman" w:hAnsi="Times New Roman" w:cs="Times New Roman"/>
+          <w:color w:val="000000"/>
           <w:spacing w:val="0"/>
           <w:w w:val="100"/>
           <w:position w:val="0"/>
@@ -2139,6 +2253,8 @@
       </w:r>
       <w:r>
         <w:rPr>
+          <w:rFonts w:ascii="Times New Roman" w:eastAsia="Times New Roman" w:hAnsi="Times New Roman" w:cs="Times New Roman"/>
+          <w:color w:val="000000"/>
           <w:spacing w:val="0"/>
           <w:w w:val="100"/>
           <w:position w:val="0"/>
@@ -2149,7 +2265,8 @@
       </w:r>
       <w:r>
         <w:rPr>
-          <w:color w:val="554936"/>
+          <w:rFonts w:ascii="Times New Roman" w:eastAsia="Times New Roman" w:hAnsi="Times New Roman" w:cs="Times New Roman"/>
+          <w:color w:val="000000"/>
           <w:spacing w:val="0"/>
           <w:w w:val="100"/>
           <w:position w:val="0"/>
@@ -2160,6 +2277,8 @@
       </w:r>
       <w:r>
         <w:rPr>
+          <w:rFonts w:ascii="Times New Roman" w:eastAsia="Times New Roman" w:hAnsi="Times New Roman" w:cs="Times New Roman"/>
+          <w:color w:val="000000"/>
           <w:spacing w:val="0"/>
           <w:w w:val="100"/>
           <w:position w:val="0"/>
@@ -2170,7 +2289,8 @@
       </w:r>
       <w:r>
         <w:rPr>
-          <w:color w:val="554936"/>
+          <w:rFonts w:ascii="Times New Roman" w:eastAsia="Times New Roman" w:hAnsi="Times New Roman" w:cs="Times New Roman"/>
+          <w:color w:val="000000"/>
           <w:spacing w:val="0"/>
           <w:w w:val="100"/>
           <w:position w:val="0"/>
@@ -2181,6 +2301,8 @@
       </w:r>
       <w:r>
         <w:rPr>
+          <w:rFonts w:ascii="Times New Roman" w:eastAsia="Times New Roman" w:hAnsi="Times New Roman" w:cs="Times New Roman"/>
+          <w:color w:val="000000"/>
           <w:spacing w:val="0"/>
           <w:w w:val="100"/>
           <w:position w:val="0"/>
@@ -2191,7 +2313,8 @@
       </w:r>
       <w:r>
         <w:rPr>
-          <w:color w:val="554936"/>
+          <w:rFonts w:ascii="Times New Roman" w:eastAsia="Times New Roman" w:hAnsi="Times New Roman" w:cs="Times New Roman"/>
+          <w:color w:val="000000"/>
           <w:spacing w:val="0"/>
           <w:w w:val="100"/>
           <w:position w:val="0"/>
@@ -2202,6 +2325,8 @@
       </w:r>
       <w:r>
         <w:rPr>
+          <w:rFonts w:ascii="Times New Roman" w:eastAsia="Times New Roman" w:hAnsi="Times New Roman" w:cs="Times New Roman"/>
+          <w:color w:val="000000"/>
           <w:spacing w:val="0"/>
           <w:w w:val="100"/>
           <w:position w:val="0"/>
@@ -2212,7 +2337,8 @@
       </w:r>
       <w:r>
         <w:rPr>
-          <w:color w:val="554936"/>
+          <w:rFonts w:ascii="Times New Roman" w:eastAsia="Times New Roman" w:hAnsi="Times New Roman" w:cs="Times New Roman"/>
+          <w:color w:val="000000"/>
           <w:spacing w:val="0"/>
           <w:w w:val="100"/>
           <w:position w:val="0"/>
@@ -2223,6 +2349,8 @@
       </w:r>
       <w:r>
         <w:rPr>
+          <w:rFonts w:ascii="Times New Roman" w:eastAsia="Times New Roman" w:hAnsi="Times New Roman" w:cs="Times New Roman"/>
+          <w:color w:val="000000"/>
           <w:spacing w:val="0"/>
           <w:w w:val="100"/>
           <w:position w:val="0"/>
@@ -2233,7 +2361,8 @@
       </w:r>
       <w:r>
         <w:rPr>
-          <w:color w:val="554936"/>
+          <w:rFonts w:ascii="Times New Roman" w:eastAsia="Times New Roman" w:hAnsi="Times New Roman" w:cs="Times New Roman"/>
+          <w:color w:val="000000"/>
           <w:spacing w:val="0"/>
           <w:w w:val="100"/>
           <w:position w:val="0"/>
@@ -2244,6 +2373,8 @@
       </w:r>
       <w:r>
         <w:rPr>
+          <w:rFonts w:ascii="Times New Roman" w:eastAsia="Times New Roman" w:hAnsi="Times New Roman" w:cs="Times New Roman"/>
+          <w:color w:val="000000"/>
           <w:spacing w:val="0"/>
           <w:w w:val="100"/>
           <w:position w:val="0"/>
@@ -2254,7 +2385,8 @@
       </w:r>
       <w:r>
         <w:rPr>
-          <w:color w:val="554936"/>
+          <w:rFonts w:ascii="Times New Roman" w:eastAsia="Times New Roman" w:hAnsi="Times New Roman" w:cs="Times New Roman"/>
+          <w:color w:val="000000"/>
           <w:spacing w:val="0"/>
           <w:w w:val="100"/>
           <w:position w:val="0"/>
@@ -2265,6 +2397,8 @@
       </w:r>
       <w:r>
         <w:rPr>
+          <w:rFonts w:ascii="Times New Roman" w:eastAsia="Times New Roman" w:hAnsi="Times New Roman" w:cs="Times New Roman"/>
+          <w:color w:val="000000"/>
           <w:spacing w:val="0"/>
           <w:w w:val="100"/>
           <w:position w:val="0"/>
@@ -2275,7 +2409,8 @@
       </w:r>
       <w:r>
         <w:rPr>
-          <w:color w:val="554936"/>
+          <w:rFonts w:ascii="Times New Roman" w:eastAsia="Times New Roman" w:hAnsi="Times New Roman" w:cs="Times New Roman"/>
+          <w:color w:val="000000"/>
           <w:spacing w:val="0"/>
           <w:w w:val="100"/>
           <w:position w:val="0"/>
@@ -2286,6 +2421,8 @@
       </w:r>
       <w:r>
         <w:rPr>
+          <w:rFonts w:ascii="Times New Roman" w:eastAsia="Times New Roman" w:hAnsi="Times New Roman" w:cs="Times New Roman"/>
+          <w:color w:val="000000"/>
           <w:spacing w:val="0"/>
           <w:w w:val="100"/>
           <w:position w:val="0"/>
@@ -2296,7 +2433,8 @@
       </w:r>
       <w:r>
         <w:rPr>
-          <w:color w:val="554936"/>
+          <w:rFonts w:ascii="Times New Roman" w:eastAsia="Times New Roman" w:hAnsi="Times New Roman" w:cs="Times New Roman"/>
+          <w:color w:val="000000"/>
           <w:spacing w:val="0"/>
           <w:w w:val="100"/>
           <w:position w:val="0"/>
@@ -2307,6 +2445,8 @@
       </w:r>
       <w:r>
         <w:rPr>
+          <w:rFonts w:ascii="Times New Roman" w:eastAsia="Times New Roman" w:hAnsi="Times New Roman" w:cs="Times New Roman"/>
+          <w:color w:val="000000"/>
           <w:spacing w:val="0"/>
           <w:w w:val="100"/>
           <w:position w:val="0"/>
@@ -2317,7 +2457,8 @@
       </w:r>
       <w:r>
         <w:rPr>
-          <w:color w:val="554936"/>
+          <w:rFonts w:ascii="Times New Roman" w:eastAsia="Times New Roman" w:hAnsi="Times New Roman" w:cs="Times New Roman"/>
+          <w:color w:val="000000"/>
           <w:spacing w:val="0"/>
           <w:w w:val="100"/>
           <w:position w:val="0"/>
@@ -2328,6 +2469,8 @@
       </w:r>
       <w:r>
         <w:rPr>
+          <w:rFonts w:ascii="Times New Roman" w:eastAsia="Times New Roman" w:hAnsi="Times New Roman" w:cs="Times New Roman"/>
+          <w:color w:val="000000"/>
           <w:spacing w:val="0"/>
           <w:w w:val="100"/>
           <w:position w:val="0"/>
@@ -2338,7 +2481,8 @@
       </w:r>
       <w:r>
         <w:rPr>
-          <w:color w:val="554936"/>
+          <w:rFonts w:ascii="Times New Roman" w:eastAsia="Times New Roman" w:hAnsi="Times New Roman" w:cs="Times New Roman"/>
+          <w:color w:val="000000"/>
           <w:spacing w:val="0"/>
           <w:w w:val="100"/>
           <w:position w:val="0"/>
@@ -2349,6 +2493,8 @@
       </w:r>
       <w:r>
         <w:rPr>
+          <w:rFonts w:ascii="Times New Roman" w:eastAsia="Times New Roman" w:hAnsi="Times New Roman" w:cs="Times New Roman"/>
+          <w:color w:val="000000"/>
           <w:spacing w:val="0"/>
           <w:w w:val="100"/>
           <w:position w:val="0"/>
@@ -2359,7 +2505,8 @@
       </w:r>
       <w:r>
         <w:rPr>
-          <w:color w:val="554936"/>
+          <w:rFonts w:ascii="Times New Roman" w:eastAsia="Times New Roman" w:hAnsi="Times New Roman" w:cs="Times New Roman"/>
+          <w:color w:val="000000"/>
           <w:spacing w:val="0"/>
           <w:w w:val="100"/>
           <w:position w:val="0"/>
@@ -2370,6 +2517,8 @@
       </w:r>
       <w:r>
         <w:rPr>
+          <w:rFonts w:ascii="Times New Roman" w:eastAsia="Times New Roman" w:hAnsi="Times New Roman" w:cs="Times New Roman"/>
+          <w:color w:val="000000"/>
           <w:spacing w:val="0"/>
           <w:w w:val="100"/>
           <w:position w:val="0"/>
@@ -2380,7 +2529,8 @@
       </w:r>
       <w:r>
         <w:rPr>
-          <w:color w:val="554936"/>
+          <w:rFonts w:ascii="Times New Roman" w:eastAsia="Times New Roman" w:hAnsi="Times New Roman" w:cs="Times New Roman"/>
+          <w:color w:val="000000"/>
           <w:spacing w:val="0"/>
           <w:w w:val="100"/>
           <w:position w:val="0"/>
@@ -2391,6 +2541,8 @@
       </w:r>
       <w:r>
         <w:rPr>
+          <w:rFonts w:ascii="Times New Roman" w:eastAsia="Times New Roman" w:hAnsi="Times New Roman" w:cs="Times New Roman"/>
+          <w:color w:val="000000"/>
           <w:spacing w:val="0"/>
           <w:w w:val="100"/>
           <w:position w:val="0"/>
@@ -2401,7 +2553,8 @@
       </w:r>
       <w:r>
         <w:rPr>
-          <w:color w:val="554936"/>
+          <w:rFonts w:ascii="Times New Roman" w:eastAsia="Times New Roman" w:hAnsi="Times New Roman" w:cs="Times New Roman"/>
+          <w:color w:val="000000"/>
           <w:spacing w:val="0"/>
           <w:w w:val="100"/>
           <w:position w:val="0"/>
@@ -2412,6 +2565,8 @@
       </w:r>
       <w:r>
         <w:rPr>
+          <w:rFonts w:ascii="Times New Roman" w:eastAsia="Times New Roman" w:hAnsi="Times New Roman" w:cs="Times New Roman"/>
+          <w:color w:val="000000"/>
           <w:spacing w:val="0"/>
           <w:w w:val="100"/>
           <w:position w:val="0"/>
@@ -2422,7 +2577,8 @@
       </w:r>
       <w:r>
         <w:rPr>
-          <w:color w:val="554936"/>
+          <w:rFonts w:ascii="Times New Roman" w:eastAsia="Times New Roman" w:hAnsi="Times New Roman" w:cs="Times New Roman"/>
+          <w:color w:val="000000"/>
           <w:spacing w:val="0"/>
           <w:w w:val="100"/>
           <w:position w:val="0"/>
@@ -2433,6 +2589,8 @@
       </w:r>
       <w:r>
         <w:rPr>
+          <w:rFonts w:ascii="Times New Roman" w:eastAsia="Times New Roman" w:hAnsi="Times New Roman" w:cs="Times New Roman"/>
+          <w:color w:val="000000"/>
           <w:spacing w:val="0"/>
           <w:w w:val="100"/>
           <w:position w:val="0"/>
@@ -2443,7 +2601,8 @@
       </w:r>
       <w:r>
         <w:rPr>
-          <w:color w:val="554936"/>
+          <w:rFonts w:ascii="Times New Roman" w:eastAsia="Times New Roman" w:hAnsi="Times New Roman" w:cs="Times New Roman"/>
+          <w:color w:val="000000"/>
           <w:spacing w:val="0"/>
           <w:w w:val="100"/>
           <w:position w:val="0"/>
@@ -2454,6 +2613,8 @@
       </w:r>
       <w:r>
         <w:rPr>
+          <w:rFonts w:ascii="Times New Roman" w:eastAsia="Times New Roman" w:hAnsi="Times New Roman" w:cs="Times New Roman"/>
+          <w:color w:val="000000"/>
           <w:spacing w:val="0"/>
           <w:w w:val="100"/>
           <w:position w:val="0"/>
@@ -2464,6 +2625,8 @@
       </w:r>
       <w:r>
         <w:rPr>
+          <w:rFonts w:ascii="Times New Roman" w:eastAsia="Times New Roman" w:hAnsi="Times New Roman" w:cs="Times New Roman"/>
+          <w:color w:val="000000"/>
           <w:spacing w:val="0"/>
           <w:w w:val="100"/>
           <w:position w:val="0"/>
@@ -2475,6 +2638,8 @@
       </w:r>
       <w:r>
         <w:rPr>
+          <w:rFonts w:ascii="Times New Roman" w:eastAsia="Times New Roman" w:hAnsi="Times New Roman" w:cs="Times New Roman"/>
+          <w:color w:val="000000"/>
           <w:spacing w:val="0"/>
           <w:w w:val="100"/>
           <w:position w:val="0"/>
@@ -2485,7 +2650,8 @@
       </w:r>
       <w:r>
         <w:rPr>
-          <w:color w:val="554936"/>
+          <w:rFonts w:ascii="Times New Roman" w:eastAsia="Times New Roman" w:hAnsi="Times New Roman" w:cs="Times New Roman"/>
+          <w:color w:val="000000"/>
           <w:spacing w:val="0"/>
           <w:w w:val="100"/>
           <w:position w:val="0"/>
@@ -2496,6 +2662,8 @@
       </w:r>
       <w:r>
         <w:rPr>
+          <w:rFonts w:ascii="Times New Roman" w:eastAsia="Times New Roman" w:hAnsi="Times New Roman" w:cs="Times New Roman"/>
+          <w:color w:val="000000"/>
           <w:spacing w:val="0"/>
           <w:w w:val="100"/>
           <w:position w:val="0"/>
@@ -2506,7 +2674,8 @@
       </w:r>
       <w:r>
         <w:rPr>
-          <w:color w:val="554936"/>
+          <w:rFonts w:ascii="Times New Roman" w:eastAsia="Times New Roman" w:hAnsi="Times New Roman" w:cs="Times New Roman"/>
+          <w:color w:val="000000"/>
           <w:spacing w:val="0"/>
           <w:w w:val="100"/>
           <w:position w:val="0"/>
@@ -2517,6 +2686,8 @@
       </w:r>
       <w:r>
         <w:rPr>
+          <w:rFonts w:ascii="Times New Roman" w:eastAsia="Times New Roman" w:hAnsi="Times New Roman" w:cs="Times New Roman"/>
+          <w:color w:val="000000"/>
           <w:spacing w:val="0"/>
           <w:w w:val="100"/>
           <w:position w:val="0"/>
@@ -2527,7 +2698,8 @@
       </w:r>
       <w:r>
         <w:rPr>
-          <w:color w:val="554936"/>
+          <w:rFonts w:ascii="Times New Roman" w:eastAsia="Times New Roman" w:hAnsi="Times New Roman" w:cs="Times New Roman"/>
+          <w:color w:val="000000"/>
           <w:spacing w:val="0"/>
           <w:w w:val="100"/>
           <w:position w:val="0"/>
@@ -2538,6 +2710,8 @@
       </w:r>
       <w:r>
         <w:rPr>
+          <w:rFonts w:ascii="Times New Roman" w:eastAsia="Times New Roman" w:hAnsi="Times New Roman" w:cs="Times New Roman"/>
+          <w:color w:val="000000"/>
           <w:spacing w:val="0"/>
           <w:w w:val="100"/>
           <w:position w:val="0"/>
@@ -2548,7 +2722,8 @@
       </w:r>
       <w:r>
         <w:rPr>
-          <w:color w:val="554936"/>
+          <w:rFonts w:ascii="Times New Roman" w:eastAsia="Times New Roman" w:hAnsi="Times New Roman" w:cs="Times New Roman"/>
+          <w:color w:val="000000"/>
           <w:spacing w:val="0"/>
           <w:w w:val="100"/>
           <w:position w:val="0"/>
@@ -2559,6 +2734,8 @@
       </w:r>
       <w:r>
         <w:rPr>
+          <w:rFonts w:ascii="Times New Roman" w:eastAsia="Times New Roman" w:hAnsi="Times New Roman" w:cs="Times New Roman"/>
+          <w:color w:val="000000"/>
           <w:spacing w:val="0"/>
           <w:w w:val="100"/>
           <w:position w:val="0"/>
@@ -2569,7 +2746,8 @@
       </w:r>
       <w:r>
         <w:rPr>
-          <w:color w:val="554936"/>
+          <w:rFonts w:ascii="Times New Roman" w:eastAsia="Times New Roman" w:hAnsi="Times New Roman" w:cs="Times New Roman"/>
+          <w:color w:val="000000"/>
           <w:spacing w:val="0"/>
           <w:w w:val="100"/>
           <w:position w:val="0"/>
@@ -2580,6 +2758,8 @@
       </w:r>
       <w:r>
         <w:rPr>
+          <w:rFonts w:ascii="Times New Roman" w:eastAsia="Times New Roman" w:hAnsi="Times New Roman" w:cs="Times New Roman"/>
+          <w:color w:val="000000"/>
           <w:spacing w:val="0"/>
           <w:w w:val="100"/>
           <w:position w:val="0"/>
@@ -2596,7 +2776,7 @@
     </w:p>
     <w:p>
       <w:pPr>
-        <w:pStyle w:val="Style2"/>
+        <w:pStyle w:val="Style3"/>
         <w:keepNext w:val="0"/>
         <w:keepLines w:val="0"/>
         <w:widowControl w:val="0"/>
@@ -2607,6 +2787,8 @@
       </w:pPr>
       <w:r>
         <w:rPr>
+          <w:rFonts w:ascii="Times New Roman" w:eastAsia="Times New Roman" w:hAnsi="Times New Roman" w:cs="Times New Roman"/>
+          <w:color w:val="000000"/>
           <w:spacing w:val="0"/>
           <w:w w:val="100"/>
           <w:position w:val="0"/>
@@ -2617,7 +2799,9 @@
       </w:r>
       <w:r>
         <w:rPr>
+          <w:rFonts w:ascii="Times New Roman" w:eastAsia="Times New Roman" w:hAnsi="Times New Roman" w:cs="Times New Roman"/>
           <w:smallCaps/>
+          <w:color w:val="000000"/>
           <w:spacing w:val="0"/>
           <w:w w:val="100"/>
           <w:position w:val="0"/>
@@ -2628,6 +2812,8 @@
       </w:r>
       <w:r>
         <w:rPr>
+          <w:rFonts w:ascii="Times New Roman" w:eastAsia="Times New Roman" w:hAnsi="Times New Roman" w:cs="Times New Roman"/>
+          <w:color w:val="000000"/>
           <w:spacing w:val="0"/>
           <w:w w:val="100"/>
           <w:position w:val="0"/>
@@ -2638,8 +2824,10 @@
       </w:r>
       <w:r>
         <w:rPr>
+          <w:rFonts w:ascii="Times New Roman" w:eastAsia="Times New Roman" w:hAnsi="Times New Roman" w:cs="Times New Roman"/>
           <w:i/>
           <w:iCs/>
+          <w:color w:val="000000"/>
           <w:spacing w:val="0"/>
           <w:w w:val="100"/>
           <w:position w:val="0"/>
@@ -2650,6 +2838,8 @@
       </w:r>
       <w:r>
         <w:rPr>
+          <w:rFonts w:ascii="Times New Roman" w:eastAsia="Times New Roman" w:hAnsi="Times New Roman" w:cs="Times New Roman"/>
+          <w:color w:val="000000"/>
           <w:spacing w:val="0"/>
           <w:w w:val="100"/>
           <w:position w:val="0"/>
@@ -2660,7 +2850,9 @@
       </w:r>
       <w:r>
         <w:rPr>
+          <w:rFonts w:ascii="Times New Roman" w:eastAsia="Times New Roman" w:hAnsi="Times New Roman" w:cs="Times New Roman"/>
           <w:smallCaps/>
+          <w:color w:val="000000"/>
           <w:spacing w:val="0"/>
           <w:w w:val="100"/>
           <w:position w:val="0"/>
@@ -2671,8 +2863,10 @@
       </w:r>
       <w:r>
         <w:rPr>
+          <w:rFonts w:ascii="Times New Roman" w:eastAsia="Times New Roman" w:hAnsi="Times New Roman" w:cs="Times New Roman"/>
           <w:i/>
           <w:iCs/>
+          <w:color w:val="000000"/>
           <w:spacing w:val="0"/>
           <w:w w:val="100"/>
           <w:position w:val="0"/>
@@ -2683,6 +2877,8 @@
       </w:r>
       <w:r>
         <w:rPr>
+          <w:rFonts w:ascii="Times New Roman" w:eastAsia="Times New Roman" w:hAnsi="Times New Roman" w:cs="Times New Roman"/>
+          <w:color w:val="000000"/>
           <w:spacing w:val="0"/>
           <w:w w:val="100"/>
           <w:position w:val="0"/>
@@ -2696,7 +2892,7 @@
     </w:p>
     <w:p>
       <w:pPr>
-        <w:pStyle w:val="Style2"/>
+        <w:pStyle w:val="Style3"/>
         <w:keepNext w:val="0"/>
         <w:keepLines w:val="0"/>
         <w:widowControl w:val="0"/>
@@ -2708,41 +2904,22 @@
       </w:pPr>
       <w:r>
         <w:rPr>
-          <w:spacing w:val="0"/>
-          <w:w w:val="100"/>
-          <w:position w:val="0"/>
-          <w:shd w:val="clear" w:color="auto" w:fill="auto"/>
-          <w:lang w:val="en-US" w:eastAsia="en-US" w:bidi="en-US"/>
-        </w:rPr>
-        <w:t>III.</w:t>
-      </w:r>
-      <w:r>
-        <w:rPr>
-          <w:color w:val="000000"/>
-          <w:spacing w:val="0"/>
-          <w:w w:val="100"/>
-          <w:position w:val="0"/>
-          <w:shd w:val="clear" w:color="auto" w:fill="auto"/>
-          <w:lang w:val="en-US" w:eastAsia="en-US" w:bidi="en-US"/>
-        </w:rPr>
-        <w:tab/>
-      </w:r>
-      <w:r>
-        <w:rPr>
-          <w:spacing w:val="0"/>
-          <w:w w:val="100"/>
-          <w:position w:val="0"/>
-          <w:shd w:val="clear" w:color="auto" w:fill="auto"/>
-          <w:lang w:val="en-US" w:eastAsia="en-US" w:bidi="en-US"/>
-        </w:rPr>
-        <w:t>The history of David’s court, a vivid picture of events which must be referred in substance if not in form to a contem</w:t>
+          <w:rFonts w:ascii="Times New Roman" w:eastAsia="Times New Roman" w:hAnsi="Times New Roman" w:cs="Times New Roman"/>
+          <w:color w:val="000000"/>
+          <w:spacing w:val="0"/>
+          <w:w w:val="100"/>
+          <w:position w:val="0"/>
+          <w:shd w:val="clear" w:color="auto" w:fill="auto"/>
+          <w:lang w:val="en-US" w:eastAsia="en-US" w:bidi="en-US"/>
+        </w:rPr>
+        <w:t>III. The history of David’s court, a vivid picture of events which must be referred in substance if not in form to a contem</w:t>
         <w:softHyphen/>
         <w:t>porary observer, is in its origin a distinct book from the life of David that closes with 2 Sam. viii. It extends over 2 Sam. ix.- 1 Kings ii. with very little appearance of interpolation except the great appendix, 2 Sam. xxi.-xxiv., and is throughout one of the most admirable remains of ancient history.</w:t>
       </w:r>
     </w:p>
     <w:p>
       <w:pPr>
-        <w:pStyle w:val="Style2"/>
+        <w:pStyle w:val="Style3"/>
         <w:keepNext w:val="0"/>
         <w:keepLines w:val="0"/>
         <w:widowControl w:val="0"/>
@@ -2754,6 +2931,8 @@
       </w:pPr>
       <w:r>
         <w:rPr>
+          <w:rFonts w:ascii="Times New Roman" w:eastAsia="Times New Roman" w:hAnsi="Times New Roman" w:cs="Times New Roman"/>
+          <w:color w:val="000000"/>
           <w:spacing w:val="0"/>
           <w:w w:val="100"/>
           <w:position w:val="0"/>
@@ -2764,8 +2943,10 @@
       </w:r>
       <w:r>
         <w:rPr>
+          <w:rFonts w:ascii="Times New Roman" w:eastAsia="Times New Roman" w:hAnsi="Times New Roman" w:cs="Times New Roman"/>
           <w:i/>
           <w:iCs/>
+          <w:color w:val="000000"/>
           <w:spacing w:val="0"/>
           <w:w w:val="100"/>
           <w:position w:val="0"/>
@@ -2776,6 +2957,8 @@
       </w:r>
       <w:r>
         <w:rPr>
+          <w:rFonts w:ascii="Times New Roman" w:eastAsia="Times New Roman" w:hAnsi="Times New Roman" w:cs="Times New Roman"/>
+          <w:color w:val="000000"/>
           <w:spacing w:val="0"/>
           <w:w w:val="100"/>
           <w:position w:val="0"/>
@@ -2786,8 +2969,10 @@
       </w:r>
       <w:r>
         <w:rPr>
+          <w:rFonts w:ascii="Times New Roman" w:eastAsia="Times New Roman" w:hAnsi="Times New Roman" w:cs="Times New Roman"/>
           <w:i/>
           <w:iCs/>
+          <w:color w:val="000000"/>
           <w:spacing w:val="0"/>
           <w:w w:val="100"/>
           <w:position w:val="0"/>
@@ -2798,6 +2983,8 @@
       </w:r>
       <w:r>
         <w:rPr>
+          <w:rFonts w:ascii="Times New Roman" w:eastAsia="Times New Roman" w:hAnsi="Times New Roman" w:cs="Times New Roman"/>
+          <w:color w:val="000000"/>
           <w:spacing w:val="0"/>
           <w:w w:val="100"/>
           <w:position w:val="0"/>
@@ -2809,7 +2996,7 @@
     </w:p>
     <w:p>
       <w:pPr>
-        <w:pStyle w:val="Style2"/>
+        <w:pStyle w:val="Style3"/>
         <w:keepNext w:val="0"/>
         <w:keepLines w:val="0"/>
         <w:widowControl w:val="0"/>
@@ -2825,6 +3012,8 @@
       </w:pPr>
       <w:r>
         <w:rPr>
+          <w:rFonts w:ascii="Times New Roman" w:eastAsia="Times New Roman" w:hAnsi="Times New Roman" w:cs="Times New Roman"/>
+          <w:color w:val="000000"/>
           <w:spacing w:val="0"/>
           <w:w w:val="100"/>
           <w:position w:val="0"/>
@@ -2837,8 +3026,10 @@
       </w:r>
       <w:r>
         <w:rPr>
+          <w:rFonts w:ascii="Times New Roman" w:eastAsia="Times New Roman" w:hAnsi="Times New Roman" w:cs="Times New Roman"/>
           <w:i/>
           <w:iCs/>
+          <w:color w:val="000000"/>
           <w:spacing w:val="0"/>
           <w:w w:val="100"/>
           <w:position w:val="0"/>
@@ -2851,6 +3042,8 @@
       </w:r>
       <w:r>
         <w:rPr>
+          <w:rFonts w:ascii="Times New Roman" w:eastAsia="Times New Roman" w:hAnsi="Times New Roman" w:cs="Times New Roman"/>
+          <w:color w:val="000000"/>
           <w:spacing w:val="0"/>
           <w:w w:val="100"/>
           <w:position w:val="0"/>
@@ -2863,8 +3056,10 @@
       </w:r>
       <w:r>
         <w:rPr>
+          <w:rFonts w:ascii="Times New Roman" w:eastAsia="Times New Roman" w:hAnsi="Times New Roman" w:cs="Times New Roman"/>
           <w:i/>
           <w:iCs/>
+          <w:color w:val="000000"/>
           <w:spacing w:val="0"/>
           <w:w w:val="100"/>
           <w:position w:val="0"/>
@@ -2877,6 +3072,8 @@
       </w:r>
       <w:r>
         <w:rPr>
+          <w:rFonts w:ascii="Times New Roman" w:eastAsia="Times New Roman" w:hAnsi="Times New Roman" w:cs="Times New Roman"/>
+          <w:color w:val="000000"/>
           <w:spacing w:val="0"/>
           <w:w w:val="100"/>
           <w:position w:val="0"/>
@@ -2889,8 +3086,10 @@
       </w:r>
       <w:r>
         <w:rPr>
+          <w:rFonts w:ascii="Times New Roman" w:eastAsia="Times New Roman" w:hAnsi="Times New Roman" w:cs="Times New Roman"/>
           <w:i/>
           <w:iCs/>
+          <w:color w:val="000000"/>
           <w:spacing w:val="0"/>
           <w:w w:val="100"/>
           <w:position w:val="0"/>
@@ -2903,6 +3102,8 @@
       </w:r>
       <w:r>
         <w:rPr>
+          <w:rFonts w:ascii="Times New Roman" w:eastAsia="Times New Roman" w:hAnsi="Times New Roman" w:cs="Times New Roman"/>
+          <w:color w:val="000000"/>
           <w:spacing w:val="0"/>
           <w:w w:val="100"/>
           <w:position w:val="0"/>
@@ -2915,8 +3116,10 @@
       </w:r>
       <w:r>
         <w:rPr>
+          <w:rFonts w:ascii="Times New Roman" w:eastAsia="Times New Roman" w:hAnsi="Times New Roman" w:cs="Times New Roman"/>
           <w:i/>
           <w:iCs/>
+          <w:color w:val="000000"/>
           <w:spacing w:val="0"/>
           <w:w w:val="100"/>
           <w:position w:val="0"/>
@@ -2929,6 +3132,8 @@
       </w:r>
       <w:r>
         <w:rPr>
+          <w:rFonts w:ascii="Times New Roman" w:eastAsia="Times New Roman" w:hAnsi="Times New Roman" w:cs="Times New Roman"/>
+          <w:color w:val="000000"/>
           <w:spacing w:val="0"/>
           <w:w w:val="100"/>
           <w:position w:val="0"/>
@@ -2941,8 +3146,10 @@
       </w:r>
       <w:r>
         <w:rPr>
+          <w:rFonts w:ascii="Times New Roman" w:eastAsia="Times New Roman" w:hAnsi="Times New Roman" w:cs="Times New Roman"/>
           <w:i/>
           <w:iCs/>
+          <w:color w:val="000000"/>
           <w:spacing w:val="0"/>
           <w:w w:val="100"/>
           <w:position w:val="0"/>
@@ -2955,6 +3162,8 @@
       </w:r>
       <w:r>
         <w:rPr>
+          <w:rFonts w:ascii="Times New Roman" w:eastAsia="Times New Roman" w:hAnsi="Times New Roman" w:cs="Times New Roman"/>
+          <w:color w:val="000000"/>
           <w:spacing w:val="0"/>
           <w:w w:val="100"/>
           <w:position w:val="0"/>
@@ -2968,7 +3177,7 @@
     </w:p>
     <w:p>
       <w:pPr>
-        <w:pStyle w:val="Style4"/>
+        <w:pStyle w:val="Style5"/>
         <w:keepNext w:val="0"/>
         <w:keepLines w:val="0"/>
         <w:widowControl w:val="0"/>
@@ -2980,6 +3189,8 @@
       </w:pPr>
       <w:r>
         <w:rPr>
+          <w:rFonts w:ascii="Times New Roman" w:eastAsia="Times New Roman" w:hAnsi="Times New Roman" w:cs="Times New Roman"/>
+          <w:color w:val="000000"/>
           <w:spacing w:val="0"/>
           <w:w w:val="100"/>
           <w:position w:val="0"/>
@@ -2990,7 +3201,9 @@
       </w:r>
       <w:r>
         <w:rPr>
+          <w:rFonts w:ascii="Times New Roman" w:eastAsia="Times New Roman" w:hAnsi="Times New Roman" w:cs="Times New Roman"/>
           <w:smallCaps/>
+          <w:color w:val="000000"/>
           <w:spacing w:val="0"/>
           <w:w w:val="100"/>
           <w:position w:val="0"/>
@@ -3001,6 +3214,8 @@
       </w:r>
       <w:r>
         <w:rPr>
+          <w:rFonts w:ascii="Times New Roman" w:eastAsia="Times New Roman" w:hAnsi="Times New Roman" w:cs="Times New Roman"/>
+          <w:color w:val="000000"/>
           <w:spacing w:val="0"/>
           <w:w w:val="100"/>
           <w:position w:val="0"/>
@@ -3015,8 +3230,10 @@
       </w:r>
       <w:r>
         <w:rPr>
+          <w:rFonts w:ascii="Times New Roman" w:eastAsia="Times New Roman" w:hAnsi="Times New Roman" w:cs="Times New Roman"/>
           <w:i/>
           <w:iCs/>
+          <w:color w:val="000000"/>
           <w:spacing w:val="0"/>
           <w:w w:val="100"/>
           <w:position w:val="0"/>
@@ -3027,6 +3244,8 @@
       </w:r>
       <w:r>
         <w:rPr>
+          <w:rFonts w:ascii="Times New Roman" w:eastAsia="Times New Roman" w:hAnsi="Times New Roman" w:cs="Times New Roman"/>
+          <w:color w:val="000000"/>
           <w:spacing w:val="0"/>
           <w:w w:val="100"/>
           <w:position w:val="0"/>
@@ -3039,6 +3258,8 @@
       </w:r>
       <w:r>
         <w:rPr>
+          <w:rFonts w:ascii="Times New Roman" w:eastAsia="Times New Roman" w:hAnsi="Times New Roman" w:cs="Times New Roman"/>
+          <w:color w:val="000000"/>
           <w:spacing w:val="0"/>
           <w:w w:val="100"/>
           <w:position w:val="0"/>
@@ -3051,6 +3272,8 @@
       </w:r>
       <w:r>
         <w:rPr>
+          <w:rFonts w:ascii="Times New Roman" w:eastAsia="Times New Roman" w:hAnsi="Times New Roman" w:cs="Times New Roman"/>
+          <w:color w:val="000000"/>
           <w:spacing w:val="0"/>
           <w:w w:val="100"/>
           <w:position w:val="0"/>
@@ -3062,7 +3285,7 @@
     </w:p>
     <w:p>
       <w:pPr>
-        <w:pStyle w:val="Style4"/>
+        <w:pStyle w:val="Style5"/>
         <w:keepNext w:val="0"/>
         <w:keepLines w:val="0"/>
         <w:widowControl w:val="0"/>
@@ -3078,8 +3301,7 @@
       </w:pPr>
       <w:r>
         <w:rPr>
-          <w:rStyle w:val="CharStyle3"/>
-          <w:color w:val="554936"/>
+          <w:rStyle w:val="CharStyle4"/>
           <w:sz w:val="14"/>
           <w:szCs w:val="14"/>
           <w:vertAlign w:val="superscript"/>
@@ -3088,8 +3310,7 @@
       </w:r>
       <w:r>
         <w:rPr>
-          <w:rStyle w:val="CharStyle3"/>
-          <w:color w:val="554936"/>
+          <w:rStyle w:val="CharStyle4"/>
           <w:sz w:val="14"/>
           <w:szCs w:val="14"/>
         </w:rPr>
@@ -3103,8 +3324,7 @@
         <w:numRestart w:val="continuous"/>
       </w:footnotePr>
       <w:pgSz w:w="12240" w:h="16840"/>
-      <w:pgMar w:top="1811" w:left="1511" w:right="1192" w:bottom="1109" w:header="1383" w:footer="681" w:gutter="0"/>
-      <w:pgNumType w:start="134"/>
+      <w:pgMar w:top="1811" w:left="1511" w:right="1192" w:bottom="1109" w:header="0" w:footer="3" w:gutter="0"/>
       <w:cols w:space="720"/>
       <w:noEndnote/>
       <w:rtlGutter w:val="0"/>
@@ -3134,7 +3354,7 @@
   <w:abstractNum w:abstractNumId="0">
     <w:multiLevelType w:val="multilevel"/>
     <w:lvl w:ilvl="0">
-      <w:start w:val="1"/>
+      <w:start w:val="2"/>
       <w:numFmt w:val="upperRoman"/>
       <w:lvlText w:val="%1."/>
       <w:rPr>
@@ -3145,7 +3365,7 @@
         <w:iCs w:val="0"/>
         <w:smallCaps w:val="0"/>
         <w:strike w:val="0"/>
-        <w:color w:val="554936"/>
+        <w:color w:val="000000"/>
         <w:spacing w:val="0"/>
         <w:w w:val="100"/>
         <w:position w:val="0"/>
@@ -3168,7 +3388,7 @@
   <w:docDefaults>
     <w:rPrDefault>
       <w:rPr>
-        <w:rFonts w:ascii="Arial Unicode MS" w:eastAsia="Arial Unicode MS" w:hAnsi="Arial Unicode MS" w:cs="Arial Unicode MS"/>
+        <w:rFonts w:ascii="Times New Roman" w:eastAsia="Times New Roman" w:hAnsi="Times New Roman" w:cs="Times New Roman"/>
         <w:sz w:val="24"/>
         <w:szCs w:val="24"/>
         <w:lang w:val="en-US" w:eastAsia="en-US" w:bidi="en-US"/>
@@ -3200,7 +3420,7 @@
       <w:jc w:val="left"/>
     </w:pPr>
     <w:rPr>
-      <w:rFonts w:ascii="Arial Unicode MS" w:eastAsia="Arial Unicode MS" w:hAnsi="Arial Unicode MS" w:cs="Arial Unicode MS"/>
+      <w:rFonts w:ascii="Times New Roman" w:eastAsia="Times New Roman" w:hAnsi="Times New Roman" w:cs="Times New Roman"/>
       <w:color w:val="000000"/>
       <w:spacing w:val="0"/>
       <w:w w:val="100"/>
@@ -3214,7 +3434,7 @@
   <w:style w:type="character" w:default="1" w:styleId="DefaultParagraphFont">
     <w:name w:val="Default Paragraph Font"/>
     <w:rPr>
-      <w:rFonts w:ascii="Arial Unicode MS" w:eastAsia="Arial Unicode MS" w:hAnsi="Arial Unicode MS" w:cs="Arial Unicode MS"/>
+      <w:rFonts w:ascii="Times New Roman" w:eastAsia="Times New Roman" w:hAnsi="Times New Roman" w:cs="Times New Roman"/>
       <w:color w:val="000000"/>
       <w:spacing w:val="0"/>
       <w:w w:val="100"/>
@@ -3225,46 +3445,50 @@
       <w:lang w:val="en-US" w:eastAsia="en-US" w:bidi="en-US"/>
     </w:rPr>
   </w:style>
-  <w:style w:type="character" w:customStyle="1" w:styleId="CharStyle3">
+  <w:style w:type="character" w:styleId="Hyperlink">
+    <w:name w:val="Hyperlink"/>
+    <w:basedOn w:val="DefaultParagraphFont"/>
+    <w:rPr>
+      <w:color w:val="0066CC"/>
+      <w:u w:val="single"/>
+    </w:rPr>
+  </w:style>
+  <w:style w:type="character" w:customStyle="1" w:styleId="CharStyle4">
     <w:name w:val="Body text (2)_"/>
     <w:basedOn w:val="DefaultParagraphFont"/>
-    <w:link w:val="Style2"/>
+    <w:link w:val="Style3"/>
     <w:rPr>
-      <w:rFonts w:ascii="Times New Roman" w:eastAsia="Times New Roman" w:hAnsi="Times New Roman" w:cs="Times New Roman"/>
       <w:b w:val="0"/>
       <w:bCs w:val="0"/>
       <w:i w:val="0"/>
       <w:iCs w:val="0"/>
       <w:smallCaps w:val="0"/>
       <w:strike w:val="0"/>
-      <w:color w:val="746C54"/>
       <w:sz w:val="15"/>
       <w:szCs w:val="15"/>
       <w:u w:val="none"/>
     </w:rPr>
   </w:style>
-  <w:style w:type="character" w:customStyle="1" w:styleId="CharStyle5">
+  <w:style w:type="character" w:customStyle="1" w:styleId="CharStyle6">
     <w:name w:val="Body text_"/>
     <w:basedOn w:val="DefaultParagraphFont"/>
-    <w:link w:val="Style4"/>
+    <w:link w:val="Style5"/>
     <w:rPr>
-      <w:rFonts w:ascii="Times New Roman" w:eastAsia="Times New Roman" w:hAnsi="Times New Roman" w:cs="Times New Roman"/>
       <w:b w:val="0"/>
       <w:bCs w:val="0"/>
       <w:i w:val="0"/>
       <w:iCs w:val="0"/>
       <w:smallCaps w:val="0"/>
       <w:strike w:val="0"/>
-      <w:color w:val="746C54"/>
       <w:sz w:val="18"/>
       <w:szCs w:val="18"/>
       <w:u w:val="none"/>
     </w:rPr>
   </w:style>
-  <w:style w:type="paragraph" w:customStyle="1" w:styleId="Style2">
+  <w:style w:type="paragraph" w:customStyle="1" w:styleId="Style3">
     <w:name w:val="Body text (2)"/>
     <w:basedOn w:val="Normal"/>
-    <w:link w:val="CharStyle3"/>
+    <w:link w:val="CharStyle4"/>
     <w:pPr>
       <w:widowControl w:val="0"/>
       <w:shd w:val="clear" w:color="auto" w:fill="FFFFFF"/>
@@ -3273,23 +3497,21 @@
       <w:jc w:val="both"/>
     </w:pPr>
     <w:rPr>
-      <w:rFonts w:ascii="Times New Roman" w:eastAsia="Times New Roman" w:hAnsi="Times New Roman" w:cs="Times New Roman"/>
       <w:b w:val="0"/>
       <w:bCs w:val="0"/>
       <w:i w:val="0"/>
       <w:iCs w:val="0"/>
       <w:smallCaps w:val="0"/>
       <w:strike w:val="0"/>
-      <w:color w:val="746C54"/>
       <w:sz w:val="15"/>
       <w:szCs w:val="15"/>
       <w:u w:val="none"/>
     </w:rPr>
   </w:style>
-  <w:style w:type="paragraph" w:styleId="Style4">
+  <w:style w:type="paragraph" w:styleId="Style5">
     <w:name w:val="Body text"/>
     <w:basedOn w:val="Normal"/>
-    <w:link w:val="CharStyle5"/>
+    <w:link w:val="CharStyle6"/>
     <w:qFormat/>
     <w:pPr>
       <w:widowControl w:val="0"/>
@@ -3298,14 +3520,12 @@
       <w:jc w:val="both"/>
     </w:pPr>
     <w:rPr>
-      <w:rFonts w:ascii="Times New Roman" w:eastAsia="Times New Roman" w:hAnsi="Times New Roman" w:cs="Times New Roman"/>
       <w:b w:val="0"/>
       <w:bCs w:val="0"/>
       <w:i w:val="0"/>
       <w:iCs w:val="0"/>
       <w:smallCaps w:val="0"/>
       <w:strike w:val="0"/>
-      <w:color w:val="746C54"/>
       <w:sz w:val="18"/>
       <w:szCs w:val="18"/>
       <w:u w:val="none"/>
